--- a/F74041179_pd2_Taiko.docx
+++ b/F74041179_pd2_Taiko.docx
@@ -105,8 +105,6 @@
           <w:szCs w:val="36"/>
         </w:rPr>
       </w:pPr>
-      <w:bookmarkStart w:id="0" w:name="_GoBack"/>
-      <w:bookmarkEnd w:id="0"/>
     </w:p>
     <w:p>
       <w:pPr>
@@ -1376,6 +1374,1267 @@
         <w:pStyle w:val="HTML"/>
         <w:tabs>
           <w:tab w:val="clear" w:pos="916"/>
+          <w:tab w:val="clear" w:pos="1832"/>
+          <w:tab w:val="left" w:pos="750"/>
+        </w:tabs>
+        <w:rPr>
+          <w:rFonts w:ascii="微軟正黑體" w:eastAsia="微軟正黑體" w:hAnsi="微軟正黑體"/>
+          <w:sz w:val="36"/>
+          <w:szCs w:val="36"/>
+        </w:rPr>
+      </w:pPr>
+      <w:r>
+        <w:rPr>
+          <w:rFonts w:ascii="微軟正黑體" w:eastAsia="微軟正黑體" w:hAnsi="微軟正黑體"/>
+          <w:sz w:val="36"/>
+          <w:szCs w:val="36"/>
+        </w:rPr>
+        <w:tab/>
+      </w:r>
+      <w:proofErr w:type="spellStart"/>
+      <w:proofErr w:type="gramStart"/>
+      <w:r>
+        <w:rPr>
+          <w:rFonts w:ascii="微軟正黑體" w:eastAsia="微軟正黑體" w:hAnsi="微軟正黑體"/>
+          <w:sz w:val="36"/>
+          <w:szCs w:val="36"/>
+        </w:rPr>
+        <w:t>opa</w:t>
+      </w:r>
+      <w:proofErr w:type="spellEnd"/>
+      <w:r>
+        <w:rPr>
+          <w:rFonts w:ascii="微軟正黑體" w:eastAsia="微軟正黑體" w:hAnsi="微軟正黑體"/>
+          <w:sz w:val="36"/>
+          <w:szCs w:val="36"/>
+        </w:rPr>
+        <w:t xml:space="preserve"> :</w:t>
+      </w:r>
+      <w:proofErr w:type="gramEnd"/>
+      <w:r>
+        <w:rPr>
+          <w:rFonts w:ascii="微軟正黑體" w:eastAsia="微軟正黑體" w:hAnsi="微軟正黑體"/>
+          <w:sz w:val="36"/>
+          <w:szCs w:val="36"/>
+        </w:rPr>
+        <w:t xml:space="preserve"> double</w:t>
+      </w:r>
+    </w:p>
+    <w:p>
+      <w:pPr>
+        <w:pStyle w:val="HTML"/>
+        <w:tabs>
+          <w:tab w:val="clear" w:pos="916"/>
+          <w:tab w:val="clear" w:pos="1832"/>
+          <w:tab w:val="left" w:pos="750"/>
+        </w:tabs>
+        <w:rPr>
+          <w:rFonts w:ascii="微軟正黑體" w:eastAsia="微軟正黑體" w:hAnsi="微軟正黑體"/>
+          <w:sz w:val="36"/>
+          <w:szCs w:val="36"/>
+        </w:rPr>
+      </w:pPr>
+      <w:r>
+        <w:rPr>
+          <w:rFonts w:ascii="微軟正黑體" w:eastAsia="微軟正黑體" w:hAnsi="微軟正黑體"/>
+          <w:sz w:val="36"/>
+          <w:szCs w:val="36"/>
+        </w:rPr>
+        <w:tab/>
+        <w:t>opa2</w:t>
+      </w:r>
+      <w:r>
+        <w:rPr>
+          <w:rFonts w:ascii="微軟正黑體" w:eastAsia="微軟正黑體" w:hAnsi="微軟正黑體"/>
+          <w:sz w:val="36"/>
+          <w:szCs w:val="36"/>
+        </w:rPr>
+        <w:t>: double</w:t>
+      </w:r>
+    </w:p>
+    <w:p>
+      <w:pPr>
+        <w:pStyle w:val="HTML"/>
+        <w:tabs>
+          <w:tab w:val="clear" w:pos="916"/>
+          <w:tab w:val="clear" w:pos="1832"/>
+          <w:tab w:val="left" w:pos="750"/>
+        </w:tabs>
+        <w:rPr>
+          <w:rFonts w:ascii="微軟正黑體" w:eastAsia="微軟正黑體" w:hAnsi="微軟正黑體"/>
+          <w:sz w:val="36"/>
+          <w:szCs w:val="36"/>
+        </w:rPr>
+      </w:pPr>
+      <w:r>
+        <w:rPr>
+          <w:rFonts w:ascii="微軟正黑體" w:eastAsia="微軟正黑體" w:hAnsi="微軟正黑體"/>
+          <w:sz w:val="36"/>
+          <w:szCs w:val="36"/>
+        </w:rPr>
+        <w:tab/>
+        <w:t>opa3</w:t>
+      </w:r>
+      <w:r>
+        <w:rPr>
+          <w:rFonts w:ascii="微軟正黑體" w:eastAsia="微軟正黑體" w:hAnsi="微軟正黑體"/>
+          <w:sz w:val="36"/>
+          <w:szCs w:val="36"/>
+        </w:rPr>
+        <w:t>: double</w:t>
+      </w:r>
+    </w:p>
+    <w:p>
+      <w:pPr>
+        <w:pStyle w:val="HTML"/>
+        <w:tabs>
+          <w:tab w:val="clear" w:pos="916"/>
+          <w:tab w:val="clear" w:pos="1832"/>
+          <w:tab w:val="left" w:pos="750"/>
+        </w:tabs>
+        <w:rPr>
+          <w:rFonts w:ascii="微軟正黑體" w:eastAsia="微軟正黑體" w:hAnsi="微軟正黑體"/>
+          <w:sz w:val="36"/>
+          <w:szCs w:val="36"/>
+        </w:rPr>
+      </w:pPr>
+      <w:r>
+        <w:rPr>
+          <w:rFonts w:ascii="微軟正黑體" w:eastAsia="微軟正黑體" w:hAnsi="微軟正黑體"/>
+          <w:sz w:val="36"/>
+          <w:szCs w:val="36"/>
+        </w:rPr>
+        <w:tab/>
+      </w:r>
+      <w:r>
+        <w:rPr>
+          <w:rFonts w:ascii="微軟正黑體" w:eastAsia="微軟正黑體" w:hAnsi="微軟正黑體"/>
+          <w:sz w:val="36"/>
+          <w:szCs w:val="36"/>
+        </w:rPr>
+        <w:t>opa</w:t>
+      </w:r>
+      <w:r>
+        <w:rPr>
+          <w:rFonts w:ascii="微軟正黑體" w:eastAsia="微軟正黑體" w:hAnsi="微軟正黑體"/>
+          <w:sz w:val="36"/>
+          <w:szCs w:val="36"/>
+        </w:rPr>
+        <w:t>4</w:t>
+      </w:r>
+      <w:r>
+        <w:rPr>
+          <w:rFonts w:ascii="微軟正黑體" w:eastAsia="微軟正黑體" w:hAnsi="微軟正黑體"/>
+          <w:sz w:val="36"/>
+          <w:szCs w:val="36"/>
+        </w:rPr>
+        <w:t>: double</w:t>
+      </w:r>
+    </w:p>
+    <w:p>
+      <w:pPr>
+        <w:pStyle w:val="HTML"/>
+        <w:tabs>
+          <w:tab w:val="clear" w:pos="916"/>
+          <w:tab w:val="clear" w:pos="1832"/>
+          <w:tab w:val="left" w:pos="750"/>
+        </w:tabs>
+        <w:rPr>
+          <w:rFonts w:ascii="微軟正黑體" w:eastAsia="微軟正黑體" w:hAnsi="微軟正黑體"/>
+          <w:sz w:val="36"/>
+          <w:szCs w:val="36"/>
+        </w:rPr>
+      </w:pPr>
+      <w:r>
+        <w:rPr>
+          <w:rFonts w:ascii="微軟正黑體" w:eastAsia="微軟正黑體" w:hAnsi="微軟正黑體"/>
+          <w:sz w:val="36"/>
+          <w:szCs w:val="36"/>
+        </w:rPr>
+        <w:tab/>
+        <w:t>opa5</w:t>
+      </w:r>
+      <w:r>
+        <w:rPr>
+          <w:rFonts w:ascii="微軟正黑體" w:eastAsia="微軟正黑體" w:hAnsi="微軟正黑體"/>
+          <w:sz w:val="36"/>
+          <w:szCs w:val="36"/>
+        </w:rPr>
+        <w:t>: double</w:t>
+      </w:r>
+    </w:p>
+    <w:p>
+      <w:pPr>
+        <w:pStyle w:val="HTML"/>
+        <w:tabs>
+          <w:tab w:val="clear" w:pos="916"/>
+          <w:tab w:val="clear" w:pos="1832"/>
+          <w:tab w:val="left" w:pos="750"/>
+        </w:tabs>
+        <w:rPr>
+          <w:rFonts w:ascii="微軟正黑體" w:eastAsia="微軟正黑體" w:hAnsi="微軟正黑體"/>
+          <w:sz w:val="36"/>
+          <w:szCs w:val="36"/>
+        </w:rPr>
+      </w:pPr>
+      <w:r>
+        <w:rPr>
+          <w:rFonts w:ascii="微軟正黑體" w:eastAsia="微軟正黑體" w:hAnsi="微軟正黑體"/>
+          <w:sz w:val="36"/>
+          <w:szCs w:val="36"/>
+        </w:rPr>
+        <w:tab/>
+        <w:t>opa6</w:t>
+      </w:r>
+      <w:r>
+        <w:rPr>
+          <w:rFonts w:ascii="微軟正黑體" w:eastAsia="微軟正黑體" w:hAnsi="微軟正黑體"/>
+          <w:sz w:val="36"/>
+          <w:szCs w:val="36"/>
+        </w:rPr>
+        <w:t>: double</w:t>
+      </w:r>
+    </w:p>
+    <w:p>
+      <w:pPr>
+        <w:pStyle w:val="HTML"/>
+        <w:tabs>
+          <w:tab w:val="clear" w:pos="916"/>
+          <w:tab w:val="clear" w:pos="1832"/>
+          <w:tab w:val="left" w:pos="750"/>
+        </w:tabs>
+        <w:rPr>
+          <w:rFonts w:ascii="微軟正黑體" w:eastAsia="微軟正黑體" w:hAnsi="微軟正黑體"/>
+          <w:sz w:val="36"/>
+          <w:szCs w:val="36"/>
+        </w:rPr>
+      </w:pPr>
+      <w:r>
+        <w:rPr>
+          <w:rFonts w:ascii="微軟正黑體" w:eastAsia="微軟正黑體" w:hAnsi="微軟正黑體"/>
+          <w:sz w:val="36"/>
+          <w:szCs w:val="36"/>
+        </w:rPr>
+        <w:tab/>
+        <w:t>opa7</w:t>
+      </w:r>
+      <w:r>
+        <w:rPr>
+          <w:rFonts w:ascii="微軟正黑體" w:eastAsia="微軟正黑體" w:hAnsi="微軟正黑體"/>
+          <w:sz w:val="36"/>
+          <w:szCs w:val="36"/>
+        </w:rPr>
+        <w:t>: double</w:t>
+      </w:r>
+    </w:p>
+    <w:p>
+      <w:pPr>
+        <w:pStyle w:val="HTML"/>
+        <w:tabs>
+          <w:tab w:val="clear" w:pos="916"/>
+          <w:tab w:val="clear" w:pos="1832"/>
+          <w:tab w:val="left" w:pos="750"/>
+        </w:tabs>
+        <w:rPr>
+          <w:rFonts w:ascii="微軟正黑體" w:eastAsia="微軟正黑體" w:hAnsi="微軟正黑體"/>
+          <w:sz w:val="36"/>
+          <w:szCs w:val="36"/>
+        </w:rPr>
+      </w:pPr>
+      <w:r>
+        <w:rPr>
+          <w:rFonts w:ascii="微軟正黑體" w:eastAsia="微軟正黑體" w:hAnsi="微軟正黑體"/>
+          <w:sz w:val="36"/>
+          <w:szCs w:val="36"/>
+        </w:rPr>
+        <w:tab/>
+      </w:r>
+      <w:proofErr w:type="spellStart"/>
+      <w:proofErr w:type="gramStart"/>
+      <w:r>
+        <w:rPr>
+          <w:rFonts w:ascii="微軟正黑體" w:eastAsia="微軟正黑體" w:hAnsi="微軟正黑體"/>
+          <w:sz w:val="36"/>
+          <w:szCs w:val="36"/>
+        </w:rPr>
+        <w:t>timer:QTimer</w:t>
+      </w:r>
+      <w:proofErr w:type="spellEnd"/>
+      <w:proofErr w:type="gramEnd"/>
+    </w:p>
+    <w:p>
+      <w:pPr>
+        <w:pStyle w:val="HTML"/>
+        <w:tabs>
+          <w:tab w:val="clear" w:pos="916"/>
+          <w:tab w:val="clear" w:pos="1832"/>
+          <w:tab w:val="left" w:pos="750"/>
+        </w:tabs>
+        <w:rPr>
+          <w:rFonts w:ascii="微軟正黑體" w:eastAsia="微軟正黑體" w:hAnsi="微軟正黑體"/>
+          <w:sz w:val="36"/>
+          <w:szCs w:val="36"/>
+        </w:rPr>
+      </w:pPr>
+      <w:r>
+        <w:rPr>
+          <w:rFonts w:ascii="微軟正黑體" w:eastAsia="微軟正黑體" w:hAnsi="微軟正黑體"/>
+          <w:sz w:val="36"/>
+          <w:szCs w:val="36"/>
+        </w:rPr>
+        <w:tab/>
+      </w:r>
+      <w:r>
+        <w:rPr>
+          <w:rFonts w:ascii="微軟正黑體" w:eastAsia="微軟正黑體" w:hAnsi="微軟正黑體"/>
+          <w:sz w:val="36"/>
+          <w:szCs w:val="36"/>
+        </w:rPr>
+        <w:t>timer</w:t>
+      </w:r>
+      <w:proofErr w:type="gramStart"/>
+      <w:r>
+        <w:rPr>
+          <w:rFonts w:ascii="微軟正黑體" w:eastAsia="微軟正黑體" w:hAnsi="微軟正黑體"/>
+          <w:sz w:val="36"/>
+          <w:szCs w:val="36"/>
+        </w:rPr>
+        <w:t>2</w:t>
+      </w:r>
+      <w:r>
+        <w:rPr>
+          <w:rFonts w:ascii="微軟正黑體" w:eastAsia="微軟正黑體" w:hAnsi="微軟正黑體"/>
+          <w:sz w:val="36"/>
+          <w:szCs w:val="36"/>
+        </w:rPr>
+        <w:t>:QTimer</w:t>
+      </w:r>
+      <w:proofErr w:type="gramEnd"/>
+    </w:p>
+    <w:p>
+      <w:pPr>
+        <w:pStyle w:val="HTML"/>
+        <w:tabs>
+          <w:tab w:val="clear" w:pos="916"/>
+          <w:tab w:val="clear" w:pos="1832"/>
+          <w:tab w:val="left" w:pos="750"/>
+        </w:tabs>
+        <w:rPr>
+          <w:rFonts w:ascii="微軟正黑體" w:eastAsia="微軟正黑體" w:hAnsi="微軟正黑體"/>
+          <w:sz w:val="36"/>
+          <w:szCs w:val="36"/>
+        </w:rPr>
+      </w:pPr>
+      <w:r>
+        <w:rPr>
+          <w:rFonts w:ascii="微軟正黑體" w:eastAsia="微軟正黑體" w:hAnsi="微軟正黑體"/>
+          <w:sz w:val="36"/>
+          <w:szCs w:val="36"/>
+        </w:rPr>
+        <w:tab/>
+      </w:r>
+      <w:r>
+        <w:rPr>
+          <w:rFonts w:ascii="微軟正黑體" w:eastAsia="微軟正黑體" w:hAnsi="微軟正黑體"/>
+          <w:sz w:val="36"/>
+          <w:szCs w:val="36"/>
+        </w:rPr>
+        <w:t>timer</w:t>
+      </w:r>
+      <w:proofErr w:type="gramStart"/>
+      <w:r>
+        <w:rPr>
+          <w:rFonts w:ascii="微軟正黑體" w:eastAsia="微軟正黑體" w:hAnsi="微軟正黑體"/>
+          <w:sz w:val="36"/>
+          <w:szCs w:val="36"/>
+        </w:rPr>
+        <w:t>3</w:t>
+      </w:r>
+      <w:r>
+        <w:rPr>
+          <w:rFonts w:ascii="微軟正黑體" w:eastAsia="微軟正黑體" w:hAnsi="微軟正黑體"/>
+          <w:sz w:val="36"/>
+          <w:szCs w:val="36"/>
+        </w:rPr>
+        <w:t>:QTimer</w:t>
+      </w:r>
+      <w:proofErr w:type="gramEnd"/>
+    </w:p>
+    <w:p>
+      <w:pPr>
+        <w:pStyle w:val="HTML"/>
+        <w:tabs>
+          <w:tab w:val="clear" w:pos="916"/>
+          <w:tab w:val="clear" w:pos="1832"/>
+          <w:tab w:val="left" w:pos="750"/>
+        </w:tabs>
+        <w:rPr>
+          <w:rFonts w:ascii="微軟正黑體" w:eastAsia="微軟正黑體" w:hAnsi="微軟正黑體"/>
+          <w:sz w:val="36"/>
+          <w:szCs w:val="36"/>
+        </w:rPr>
+      </w:pPr>
+      <w:r>
+        <w:rPr>
+          <w:rFonts w:ascii="微軟正黑體" w:eastAsia="微軟正黑體" w:hAnsi="微軟正黑體"/>
+          <w:sz w:val="36"/>
+          <w:szCs w:val="36"/>
+        </w:rPr>
+        <w:tab/>
+      </w:r>
+      <w:r>
+        <w:rPr>
+          <w:rFonts w:ascii="微軟正黑體" w:eastAsia="微軟正黑體" w:hAnsi="微軟正黑體"/>
+          <w:sz w:val="36"/>
+          <w:szCs w:val="36"/>
+        </w:rPr>
+        <w:t>timer</w:t>
+      </w:r>
+      <w:proofErr w:type="gramStart"/>
+      <w:r>
+        <w:rPr>
+          <w:rFonts w:ascii="微軟正黑體" w:eastAsia="微軟正黑體" w:hAnsi="微軟正黑體"/>
+          <w:sz w:val="36"/>
+          <w:szCs w:val="36"/>
+        </w:rPr>
+        <w:t>4</w:t>
+      </w:r>
+      <w:r>
+        <w:rPr>
+          <w:rFonts w:ascii="微軟正黑體" w:eastAsia="微軟正黑體" w:hAnsi="微軟正黑體"/>
+          <w:sz w:val="36"/>
+          <w:szCs w:val="36"/>
+        </w:rPr>
+        <w:t>:QTimer</w:t>
+      </w:r>
+      <w:proofErr w:type="gramEnd"/>
+    </w:p>
+    <w:p>
+      <w:pPr>
+        <w:pStyle w:val="HTML"/>
+        <w:tabs>
+          <w:tab w:val="clear" w:pos="916"/>
+          <w:tab w:val="clear" w:pos="1832"/>
+          <w:tab w:val="left" w:pos="750"/>
+        </w:tabs>
+        <w:rPr>
+          <w:rFonts w:ascii="微軟正黑體" w:eastAsia="微軟正黑體" w:hAnsi="微軟正黑體"/>
+          <w:sz w:val="36"/>
+          <w:szCs w:val="36"/>
+        </w:rPr>
+      </w:pPr>
+      <w:r>
+        <w:rPr>
+          <w:rFonts w:ascii="微軟正黑體" w:eastAsia="微軟正黑體" w:hAnsi="微軟正黑體"/>
+          <w:sz w:val="36"/>
+          <w:szCs w:val="36"/>
+        </w:rPr>
+        <w:tab/>
+      </w:r>
+      <w:r>
+        <w:rPr>
+          <w:rFonts w:ascii="微軟正黑體" w:eastAsia="微軟正黑體" w:hAnsi="微軟正黑體"/>
+          <w:sz w:val="36"/>
+          <w:szCs w:val="36"/>
+        </w:rPr>
+        <w:t>timer</w:t>
+      </w:r>
+      <w:proofErr w:type="gramStart"/>
+      <w:r>
+        <w:rPr>
+          <w:rFonts w:ascii="微軟正黑體" w:eastAsia="微軟正黑體" w:hAnsi="微軟正黑體"/>
+          <w:sz w:val="36"/>
+          <w:szCs w:val="36"/>
+        </w:rPr>
+        <w:t>5</w:t>
+      </w:r>
+      <w:r>
+        <w:rPr>
+          <w:rFonts w:ascii="微軟正黑體" w:eastAsia="微軟正黑體" w:hAnsi="微軟正黑體"/>
+          <w:sz w:val="36"/>
+          <w:szCs w:val="36"/>
+        </w:rPr>
+        <w:t>:QTimer</w:t>
+      </w:r>
+      <w:proofErr w:type="gramEnd"/>
+    </w:p>
+    <w:p>
+      <w:pPr>
+        <w:pStyle w:val="HTML"/>
+        <w:tabs>
+          <w:tab w:val="clear" w:pos="916"/>
+          <w:tab w:val="clear" w:pos="1832"/>
+          <w:tab w:val="left" w:pos="750"/>
+        </w:tabs>
+        <w:rPr>
+          <w:rFonts w:ascii="微軟正黑體" w:eastAsia="微軟正黑體" w:hAnsi="微軟正黑體"/>
+          <w:sz w:val="36"/>
+          <w:szCs w:val="36"/>
+        </w:rPr>
+      </w:pPr>
+      <w:r>
+        <w:rPr>
+          <w:rFonts w:ascii="微軟正黑體" w:eastAsia="微軟正黑體" w:hAnsi="微軟正黑體"/>
+          <w:sz w:val="36"/>
+          <w:szCs w:val="36"/>
+        </w:rPr>
+        <w:tab/>
+      </w:r>
+      <w:r>
+        <w:rPr>
+          <w:rFonts w:ascii="微軟正黑體" w:eastAsia="微軟正黑體" w:hAnsi="微軟正黑體"/>
+          <w:sz w:val="36"/>
+          <w:szCs w:val="36"/>
+        </w:rPr>
+        <w:t>timer</w:t>
+      </w:r>
+      <w:proofErr w:type="gramStart"/>
+      <w:r>
+        <w:rPr>
+          <w:rFonts w:ascii="微軟正黑體" w:eastAsia="微軟正黑體" w:hAnsi="微軟正黑體"/>
+          <w:sz w:val="36"/>
+          <w:szCs w:val="36"/>
+        </w:rPr>
+        <w:t>6</w:t>
+      </w:r>
+      <w:r>
+        <w:rPr>
+          <w:rFonts w:ascii="微軟正黑體" w:eastAsia="微軟正黑體" w:hAnsi="微軟正黑體"/>
+          <w:sz w:val="36"/>
+          <w:szCs w:val="36"/>
+        </w:rPr>
+        <w:t>:QTimer</w:t>
+      </w:r>
+      <w:proofErr w:type="gramEnd"/>
+    </w:p>
+    <w:p>
+      <w:pPr>
+        <w:pStyle w:val="HTML"/>
+        <w:tabs>
+          <w:tab w:val="clear" w:pos="916"/>
+          <w:tab w:val="clear" w:pos="1832"/>
+          <w:tab w:val="left" w:pos="750"/>
+        </w:tabs>
+        <w:rPr>
+          <w:rFonts w:ascii="微軟正黑體" w:eastAsia="微軟正黑體" w:hAnsi="微軟正黑體"/>
+          <w:sz w:val="36"/>
+          <w:szCs w:val="36"/>
+        </w:rPr>
+      </w:pPr>
+      <w:r>
+        <w:rPr>
+          <w:rFonts w:ascii="微軟正黑體" w:eastAsia="微軟正黑體" w:hAnsi="微軟正黑體"/>
+          <w:sz w:val="36"/>
+          <w:szCs w:val="36"/>
+        </w:rPr>
+        <w:tab/>
+      </w:r>
+      <w:r>
+        <w:rPr>
+          <w:rFonts w:ascii="微軟正黑體" w:eastAsia="微軟正黑體" w:hAnsi="微軟正黑體"/>
+          <w:sz w:val="36"/>
+          <w:szCs w:val="36"/>
+        </w:rPr>
+        <w:t>timer</w:t>
+      </w:r>
+      <w:proofErr w:type="gramStart"/>
+      <w:r>
+        <w:rPr>
+          <w:rFonts w:ascii="微軟正黑體" w:eastAsia="微軟正黑體" w:hAnsi="微軟正黑體"/>
+          <w:sz w:val="36"/>
+          <w:szCs w:val="36"/>
+        </w:rPr>
+        <w:t>7</w:t>
+      </w:r>
+      <w:r>
+        <w:rPr>
+          <w:rFonts w:ascii="微軟正黑體" w:eastAsia="微軟正黑體" w:hAnsi="微軟正黑體"/>
+          <w:sz w:val="36"/>
+          <w:szCs w:val="36"/>
+        </w:rPr>
+        <w:t>:QTimer</w:t>
+      </w:r>
+      <w:proofErr w:type="gramEnd"/>
+    </w:p>
+    <w:p>
+      <w:pPr>
+        <w:pStyle w:val="HTML"/>
+        <w:tabs>
+          <w:tab w:val="clear" w:pos="916"/>
+          <w:tab w:val="clear" w:pos="1832"/>
+          <w:tab w:val="left" w:pos="750"/>
+        </w:tabs>
+        <w:rPr>
+          <w:rFonts w:ascii="微軟正黑體" w:eastAsia="微軟正黑體" w:hAnsi="微軟正黑體"/>
+          <w:sz w:val="36"/>
+          <w:szCs w:val="36"/>
+        </w:rPr>
+      </w:pPr>
+      <w:r>
+        <w:rPr>
+          <w:rFonts w:ascii="微軟正黑體" w:eastAsia="微軟正黑體" w:hAnsi="微軟正黑體"/>
+          <w:sz w:val="36"/>
+          <w:szCs w:val="36"/>
+        </w:rPr>
+        <w:tab/>
+      </w:r>
+      <w:r>
+        <w:rPr>
+          <w:rFonts w:ascii="微軟正黑體" w:eastAsia="微軟正黑體" w:hAnsi="微軟正黑體"/>
+          <w:sz w:val="36"/>
+          <w:szCs w:val="36"/>
+        </w:rPr>
+        <w:t>timer</w:t>
+      </w:r>
+      <w:proofErr w:type="gramStart"/>
+      <w:r>
+        <w:rPr>
+          <w:rFonts w:ascii="微軟正黑體" w:eastAsia="微軟正黑體" w:hAnsi="微軟正黑體"/>
+          <w:sz w:val="36"/>
+          <w:szCs w:val="36"/>
+        </w:rPr>
+        <w:t>8</w:t>
+      </w:r>
+      <w:r>
+        <w:rPr>
+          <w:rFonts w:ascii="微軟正黑體" w:eastAsia="微軟正黑體" w:hAnsi="微軟正黑體"/>
+          <w:sz w:val="36"/>
+          <w:szCs w:val="36"/>
+        </w:rPr>
+        <w:t>:QTimer</w:t>
+      </w:r>
+      <w:proofErr w:type="gramEnd"/>
+    </w:p>
+    <w:p>
+      <w:pPr>
+        <w:pStyle w:val="HTML"/>
+        <w:tabs>
+          <w:tab w:val="clear" w:pos="916"/>
+          <w:tab w:val="clear" w:pos="1832"/>
+          <w:tab w:val="left" w:pos="750"/>
+        </w:tabs>
+        <w:rPr>
+          <w:rFonts w:ascii="微軟正黑體" w:eastAsia="微軟正黑體" w:hAnsi="微軟正黑體"/>
+          <w:sz w:val="36"/>
+          <w:szCs w:val="36"/>
+        </w:rPr>
+      </w:pPr>
+      <w:r>
+        <w:rPr>
+          <w:rFonts w:ascii="微軟正黑體" w:eastAsia="微軟正黑體" w:hAnsi="微軟正黑體"/>
+          <w:sz w:val="36"/>
+          <w:szCs w:val="36"/>
+        </w:rPr>
+        <w:lastRenderedPageBreak/>
+        <w:tab/>
+      </w:r>
+      <w:r>
+        <w:rPr>
+          <w:rFonts w:ascii="微軟正黑體" w:eastAsia="微軟正黑體" w:hAnsi="微軟正黑體"/>
+          <w:sz w:val="36"/>
+          <w:szCs w:val="36"/>
+        </w:rPr>
+        <w:t>timer</w:t>
+      </w:r>
+      <w:proofErr w:type="gramStart"/>
+      <w:r>
+        <w:rPr>
+          <w:rFonts w:ascii="微軟正黑體" w:eastAsia="微軟正黑體" w:hAnsi="微軟正黑體"/>
+          <w:sz w:val="36"/>
+          <w:szCs w:val="36"/>
+        </w:rPr>
+        <w:t>9</w:t>
+      </w:r>
+      <w:r>
+        <w:rPr>
+          <w:rFonts w:ascii="微軟正黑體" w:eastAsia="微軟正黑體" w:hAnsi="微軟正黑體"/>
+          <w:sz w:val="36"/>
+          <w:szCs w:val="36"/>
+        </w:rPr>
+        <w:t>:QTimer</w:t>
+      </w:r>
+      <w:proofErr w:type="gramEnd"/>
+    </w:p>
+    <w:p>
+      <w:pPr>
+        <w:pStyle w:val="HTML"/>
+        <w:tabs>
+          <w:tab w:val="clear" w:pos="916"/>
+          <w:tab w:val="clear" w:pos="1832"/>
+          <w:tab w:val="left" w:pos="750"/>
+        </w:tabs>
+        <w:rPr>
+          <w:rFonts w:ascii="微軟正黑體" w:eastAsia="微軟正黑體" w:hAnsi="微軟正黑體"/>
+          <w:sz w:val="36"/>
+          <w:szCs w:val="36"/>
+        </w:rPr>
+      </w:pPr>
+      <w:r>
+        <w:rPr>
+          <w:rFonts w:ascii="微軟正黑體" w:eastAsia="微軟正黑體" w:hAnsi="微軟正黑體"/>
+          <w:sz w:val="36"/>
+          <w:szCs w:val="36"/>
+        </w:rPr>
+        <w:tab/>
+      </w:r>
+      <w:r>
+        <w:rPr>
+          <w:rFonts w:ascii="微軟正黑體" w:eastAsia="微軟正黑體" w:hAnsi="微軟正黑體"/>
+          <w:sz w:val="36"/>
+          <w:szCs w:val="36"/>
+        </w:rPr>
+        <w:t>timer</w:t>
+      </w:r>
+      <w:proofErr w:type="gramStart"/>
+      <w:r>
+        <w:rPr>
+          <w:rFonts w:ascii="微軟正黑體" w:eastAsia="微軟正黑體" w:hAnsi="微軟正黑體"/>
+          <w:sz w:val="36"/>
+          <w:szCs w:val="36"/>
+        </w:rPr>
+        <w:t>10</w:t>
+      </w:r>
+      <w:r>
+        <w:rPr>
+          <w:rFonts w:ascii="微軟正黑體" w:eastAsia="微軟正黑體" w:hAnsi="微軟正黑體"/>
+          <w:sz w:val="36"/>
+          <w:szCs w:val="36"/>
+        </w:rPr>
+        <w:t>:QTimer</w:t>
+      </w:r>
+      <w:proofErr w:type="gramEnd"/>
+    </w:p>
+    <w:p>
+      <w:pPr>
+        <w:pStyle w:val="HTML"/>
+        <w:tabs>
+          <w:tab w:val="clear" w:pos="916"/>
+          <w:tab w:val="clear" w:pos="1832"/>
+          <w:tab w:val="left" w:pos="750"/>
+        </w:tabs>
+        <w:rPr>
+          <w:rFonts w:ascii="微軟正黑體" w:eastAsia="微軟正黑體" w:hAnsi="微軟正黑體"/>
+          <w:sz w:val="36"/>
+          <w:szCs w:val="36"/>
+        </w:rPr>
+      </w:pPr>
+      <w:r>
+        <w:rPr>
+          <w:rFonts w:ascii="微軟正黑體" w:eastAsia="微軟正黑體" w:hAnsi="微軟正黑體"/>
+          <w:sz w:val="36"/>
+          <w:szCs w:val="36"/>
+        </w:rPr>
+        <w:tab/>
+      </w:r>
+      <w:r>
+        <w:rPr>
+          <w:rFonts w:ascii="微軟正黑體" w:eastAsia="微軟正黑體" w:hAnsi="微軟正黑體"/>
+          <w:sz w:val="36"/>
+          <w:szCs w:val="36"/>
+        </w:rPr>
+        <w:t>timer</w:t>
+      </w:r>
+      <w:proofErr w:type="gramStart"/>
+      <w:r>
+        <w:rPr>
+          <w:rFonts w:ascii="微軟正黑體" w:eastAsia="微軟正黑體" w:hAnsi="微軟正黑體"/>
+          <w:sz w:val="36"/>
+          <w:szCs w:val="36"/>
+        </w:rPr>
+        <w:t>11</w:t>
+      </w:r>
+      <w:r>
+        <w:rPr>
+          <w:rFonts w:ascii="微軟正黑體" w:eastAsia="微軟正黑體" w:hAnsi="微軟正黑體"/>
+          <w:sz w:val="36"/>
+          <w:szCs w:val="36"/>
+        </w:rPr>
+        <w:t>:QTimer</w:t>
+      </w:r>
+      <w:proofErr w:type="gramEnd"/>
+    </w:p>
+    <w:p>
+      <w:pPr>
+        <w:pStyle w:val="HTML"/>
+        <w:tabs>
+          <w:tab w:val="clear" w:pos="916"/>
+          <w:tab w:val="clear" w:pos="1832"/>
+          <w:tab w:val="left" w:pos="750"/>
+        </w:tabs>
+        <w:rPr>
+          <w:rFonts w:ascii="微軟正黑體" w:eastAsia="微軟正黑體" w:hAnsi="微軟正黑體"/>
+          <w:sz w:val="36"/>
+          <w:szCs w:val="36"/>
+        </w:rPr>
+      </w:pPr>
+      <w:r>
+        <w:rPr>
+          <w:rFonts w:ascii="微軟正黑體" w:eastAsia="微軟正黑體" w:hAnsi="微軟正黑體"/>
+          <w:sz w:val="36"/>
+          <w:szCs w:val="36"/>
+        </w:rPr>
+        <w:tab/>
+      </w:r>
+      <w:r>
+        <w:rPr>
+          <w:rFonts w:ascii="微軟正黑體" w:eastAsia="微軟正黑體" w:hAnsi="微軟正黑體"/>
+          <w:sz w:val="36"/>
+          <w:szCs w:val="36"/>
+        </w:rPr>
+        <w:t>timer</w:t>
+      </w:r>
+      <w:proofErr w:type="gramStart"/>
+      <w:r>
+        <w:rPr>
+          <w:rFonts w:ascii="微軟正黑體" w:eastAsia="微軟正黑體" w:hAnsi="微軟正黑體"/>
+          <w:sz w:val="36"/>
+          <w:szCs w:val="36"/>
+        </w:rPr>
+        <w:t>12</w:t>
+      </w:r>
+      <w:r>
+        <w:rPr>
+          <w:rFonts w:ascii="微軟正黑體" w:eastAsia="微軟正黑體" w:hAnsi="微軟正黑體"/>
+          <w:sz w:val="36"/>
+          <w:szCs w:val="36"/>
+        </w:rPr>
+        <w:t>:QTimer</w:t>
+      </w:r>
+      <w:proofErr w:type="gramEnd"/>
+    </w:p>
+    <w:p>
+      <w:pPr>
+        <w:pStyle w:val="HTML"/>
+        <w:tabs>
+          <w:tab w:val="clear" w:pos="916"/>
+          <w:tab w:val="clear" w:pos="1832"/>
+          <w:tab w:val="left" w:pos="750"/>
+        </w:tabs>
+        <w:rPr>
+          <w:rFonts w:ascii="微軟正黑體" w:eastAsia="微軟正黑體" w:hAnsi="微軟正黑體"/>
+          <w:sz w:val="36"/>
+          <w:szCs w:val="36"/>
+        </w:rPr>
+      </w:pPr>
+      <w:r>
+        <w:rPr>
+          <w:rFonts w:ascii="微軟正黑體" w:eastAsia="微軟正黑體" w:hAnsi="微軟正黑體"/>
+          <w:sz w:val="36"/>
+          <w:szCs w:val="36"/>
+        </w:rPr>
+        <w:tab/>
+      </w:r>
+      <w:r>
+        <w:rPr>
+          <w:rFonts w:ascii="微軟正黑體" w:eastAsia="微軟正黑體" w:hAnsi="微軟正黑體"/>
+          <w:sz w:val="36"/>
+          <w:szCs w:val="36"/>
+        </w:rPr>
+        <w:t>timer</w:t>
+      </w:r>
+      <w:proofErr w:type="gramStart"/>
+      <w:r>
+        <w:rPr>
+          <w:rFonts w:ascii="微軟正黑體" w:eastAsia="微軟正黑體" w:hAnsi="微軟正黑體"/>
+          <w:sz w:val="36"/>
+          <w:szCs w:val="36"/>
+        </w:rPr>
+        <w:t>13</w:t>
+      </w:r>
+      <w:r>
+        <w:rPr>
+          <w:rFonts w:ascii="微軟正黑體" w:eastAsia="微軟正黑體" w:hAnsi="微軟正黑體"/>
+          <w:sz w:val="36"/>
+          <w:szCs w:val="36"/>
+        </w:rPr>
+        <w:t>:QTimer</w:t>
+      </w:r>
+      <w:proofErr w:type="gramEnd"/>
+    </w:p>
+    <w:p>
+      <w:pPr>
+        <w:pStyle w:val="HTML"/>
+        <w:tabs>
+          <w:tab w:val="clear" w:pos="916"/>
+          <w:tab w:val="clear" w:pos="1832"/>
+          <w:tab w:val="left" w:pos="750"/>
+        </w:tabs>
+        <w:rPr>
+          <w:rFonts w:ascii="微軟正黑體" w:eastAsia="微軟正黑體" w:hAnsi="微軟正黑體"/>
+          <w:sz w:val="36"/>
+          <w:szCs w:val="36"/>
+        </w:rPr>
+      </w:pPr>
+      <w:r>
+        <w:rPr>
+          <w:rFonts w:ascii="微軟正黑體" w:eastAsia="微軟正黑體" w:hAnsi="微軟正黑體"/>
+          <w:sz w:val="36"/>
+          <w:szCs w:val="36"/>
+        </w:rPr>
+        <w:tab/>
+      </w:r>
+      <w:r>
+        <w:rPr>
+          <w:rFonts w:ascii="微軟正黑體" w:eastAsia="微軟正黑體" w:hAnsi="微軟正黑體"/>
+          <w:sz w:val="36"/>
+          <w:szCs w:val="36"/>
+        </w:rPr>
+        <w:t>timer</w:t>
+      </w:r>
+      <w:proofErr w:type="gramStart"/>
+      <w:r>
+        <w:rPr>
+          <w:rFonts w:ascii="微軟正黑體" w:eastAsia="微軟正黑體" w:hAnsi="微軟正黑體"/>
+          <w:sz w:val="36"/>
+          <w:szCs w:val="36"/>
+        </w:rPr>
+        <w:t>14</w:t>
+      </w:r>
+      <w:r>
+        <w:rPr>
+          <w:rFonts w:ascii="微軟正黑體" w:eastAsia="微軟正黑體" w:hAnsi="微軟正黑體"/>
+          <w:sz w:val="36"/>
+          <w:szCs w:val="36"/>
+        </w:rPr>
+        <w:t>:QTimer</w:t>
+      </w:r>
+      <w:proofErr w:type="gramEnd"/>
+    </w:p>
+    <w:p>
+      <w:pPr>
+        <w:pStyle w:val="HTML"/>
+        <w:tabs>
+          <w:tab w:val="clear" w:pos="916"/>
+          <w:tab w:val="clear" w:pos="1832"/>
+          <w:tab w:val="left" w:pos="750"/>
+        </w:tabs>
+        <w:rPr>
+          <w:rFonts w:ascii="微軟正黑體" w:eastAsia="微軟正黑體" w:hAnsi="微軟正黑體"/>
+          <w:sz w:val="36"/>
+          <w:szCs w:val="36"/>
+        </w:rPr>
+      </w:pPr>
+      <w:r>
+        <w:rPr>
+          <w:rFonts w:ascii="微軟正黑體" w:eastAsia="微軟正黑體" w:hAnsi="微軟正黑體"/>
+          <w:sz w:val="36"/>
+          <w:szCs w:val="36"/>
+        </w:rPr>
+        <w:tab/>
+      </w:r>
+      <w:r>
+        <w:rPr>
+          <w:rFonts w:ascii="微軟正黑體" w:eastAsia="微軟正黑體" w:hAnsi="微軟正黑體"/>
+          <w:sz w:val="36"/>
+          <w:szCs w:val="36"/>
+        </w:rPr>
+        <w:t>timer</w:t>
+      </w:r>
+      <w:proofErr w:type="gramStart"/>
+      <w:r>
+        <w:rPr>
+          <w:rFonts w:ascii="微軟正黑體" w:eastAsia="微軟正黑體" w:hAnsi="微軟正黑體"/>
+          <w:sz w:val="36"/>
+          <w:szCs w:val="36"/>
+        </w:rPr>
+        <w:t>15</w:t>
+      </w:r>
+      <w:r>
+        <w:rPr>
+          <w:rFonts w:ascii="微軟正黑體" w:eastAsia="微軟正黑體" w:hAnsi="微軟正黑體"/>
+          <w:sz w:val="36"/>
+          <w:szCs w:val="36"/>
+        </w:rPr>
+        <w:t>:QTimer</w:t>
+      </w:r>
+      <w:proofErr w:type="gramEnd"/>
+    </w:p>
+    <w:p>
+      <w:pPr>
+        <w:pStyle w:val="HTML"/>
+        <w:tabs>
+          <w:tab w:val="clear" w:pos="916"/>
+          <w:tab w:val="clear" w:pos="1832"/>
+          <w:tab w:val="left" w:pos="750"/>
+        </w:tabs>
+        <w:rPr>
+          <w:rFonts w:ascii="微軟正黑體" w:eastAsia="微軟正黑體" w:hAnsi="微軟正黑體"/>
+          <w:sz w:val="36"/>
+          <w:szCs w:val="36"/>
+        </w:rPr>
+      </w:pPr>
+      <w:r>
+        <w:rPr>
+          <w:rFonts w:ascii="微軟正黑體" w:eastAsia="微軟正黑體" w:hAnsi="微軟正黑體"/>
+          <w:sz w:val="36"/>
+          <w:szCs w:val="36"/>
+        </w:rPr>
+        <w:tab/>
+      </w:r>
+      <w:r>
+        <w:rPr>
+          <w:rFonts w:ascii="微軟正黑體" w:eastAsia="微軟正黑體" w:hAnsi="微軟正黑體"/>
+          <w:sz w:val="36"/>
+          <w:szCs w:val="36"/>
+        </w:rPr>
+        <w:t>timer</w:t>
+      </w:r>
+      <w:proofErr w:type="gramStart"/>
+      <w:r>
+        <w:rPr>
+          <w:rFonts w:ascii="微軟正黑體" w:eastAsia="微軟正黑體" w:hAnsi="微軟正黑體"/>
+          <w:sz w:val="36"/>
+          <w:szCs w:val="36"/>
+        </w:rPr>
+        <w:t>16</w:t>
+      </w:r>
+      <w:r>
+        <w:rPr>
+          <w:rFonts w:ascii="微軟正黑體" w:eastAsia="微軟正黑體" w:hAnsi="微軟正黑體"/>
+          <w:sz w:val="36"/>
+          <w:szCs w:val="36"/>
+        </w:rPr>
+        <w:t>:QTimer</w:t>
+      </w:r>
+      <w:proofErr w:type="gramEnd"/>
+    </w:p>
+    <w:p>
+      <w:pPr>
+        <w:pStyle w:val="HTML"/>
+        <w:tabs>
+          <w:tab w:val="clear" w:pos="916"/>
+          <w:tab w:val="clear" w:pos="1832"/>
+          <w:tab w:val="left" w:pos="750"/>
+        </w:tabs>
+        <w:rPr>
+          <w:rFonts w:ascii="微軟正黑體" w:eastAsia="微軟正黑體" w:hAnsi="微軟正黑體"/>
+          <w:sz w:val="36"/>
+          <w:szCs w:val="36"/>
+        </w:rPr>
+      </w:pPr>
+      <w:r>
+        <w:rPr>
+          <w:rFonts w:ascii="微軟正黑體" w:eastAsia="微軟正黑體" w:hAnsi="微軟正黑體"/>
+          <w:sz w:val="36"/>
+          <w:szCs w:val="36"/>
+        </w:rPr>
+        <w:tab/>
+      </w:r>
+      <w:r>
+        <w:rPr>
+          <w:rFonts w:ascii="微軟正黑體" w:eastAsia="微軟正黑體" w:hAnsi="微軟正黑體"/>
+          <w:sz w:val="36"/>
+          <w:szCs w:val="36"/>
+        </w:rPr>
+        <w:t>timer</w:t>
+      </w:r>
+      <w:proofErr w:type="gramStart"/>
+      <w:r>
+        <w:rPr>
+          <w:rFonts w:ascii="微軟正黑體" w:eastAsia="微軟正黑體" w:hAnsi="微軟正黑體"/>
+          <w:sz w:val="36"/>
+          <w:szCs w:val="36"/>
+        </w:rPr>
+        <w:t>17</w:t>
+      </w:r>
+      <w:r>
+        <w:rPr>
+          <w:rFonts w:ascii="微軟正黑體" w:eastAsia="微軟正黑體" w:hAnsi="微軟正黑體"/>
+          <w:sz w:val="36"/>
+          <w:szCs w:val="36"/>
+        </w:rPr>
+        <w:t>:QTimer</w:t>
+      </w:r>
+      <w:proofErr w:type="gramEnd"/>
+    </w:p>
+    <w:p>
+      <w:pPr>
+        <w:pStyle w:val="HTML"/>
+        <w:tabs>
+          <w:tab w:val="clear" w:pos="916"/>
+          <w:tab w:val="clear" w:pos="1832"/>
+          <w:tab w:val="left" w:pos="750"/>
+        </w:tabs>
+        <w:rPr>
+          <w:rFonts w:ascii="微軟正黑體" w:eastAsia="微軟正黑體" w:hAnsi="微軟正黑體"/>
+          <w:sz w:val="36"/>
+          <w:szCs w:val="36"/>
+        </w:rPr>
+      </w:pPr>
+      <w:r>
+        <w:rPr>
+          <w:rFonts w:ascii="微軟正黑體" w:eastAsia="微軟正黑體" w:hAnsi="微軟正黑體"/>
+          <w:sz w:val="36"/>
+          <w:szCs w:val="36"/>
+        </w:rPr>
+        <w:tab/>
+      </w:r>
+      <w:r>
+        <w:rPr>
+          <w:rFonts w:ascii="微軟正黑體" w:eastAsia="微軟正黑體" w:hAnsi="微軟正黑體"/>
+          <w:sz w:val="36"/>
+          <w:szCs w:val="36"/>
+        </w:rPr>
+        <w:t>timer</w:t>
+      </w:r>
+      <w:proofErr w:type="gramStart"/>
+      <w:r>
+        <w:rPr>
+          <w:rFonts w:ascii="微軟正黑體" w:eastAsia="微軟正黑體" w:hAnsi="微軟正黑體"/>
+          <w:sz w:val="36"/>
+          <w:szCs w:val="36"/>
+        </w:rPr>
+        <w:t>18</w:t>
+      </w:r>
+      <w:r>
+        <w:rPr>
+          <w:rFonts w:ascii="微軟正黑體" w:eastAsia="微軟正黑體" w:hAnsi="微軟正黑體"/>
+          <w:sz w:val="36"/>
+          <w:szCs w:val="36"/>
+        </w:rPr>
+        <w:t>:QTimer</w:t>
+      </w:r>
+      <w:proofErr w:type="gramEnd"/>
+    </w:p>
+    <w:p>
+      <w:pPr>
+        <w:pStyle w:val="HTML"/>
+        <w:tabs>
+          <w:tab w:val="clear" w:pos="916"/>
+          <w:tab w:val="clear" w:pos="1832"/>
+          <w:tab w:val="left" w:pos="750"/>
+        </w:tabs>
+        <w:rPr>
+          <w:rFonts w:ascii="微軟正黑體" w:eastAsia="微軟正黑體" w:hAnsi="微軟正黑體"/>
+          <w:sz w:val="36"/>
+          <w:szCs w:val="36"/>
+        </w:rPr>
+      </w:pPr>
+      <w:r>
+        <w:rPr>
+          <w:rFonts w:ascii="微軟正黑體" w:eastAsia="微軟正黑體" w:hAnsi="微軟正黑體"/>
+          <w:sz w:val="36"/>
+          <w:szCs w:val="36"/>
+        </w:rPr>
+        <w:tab/>
+      </w:r>
+      <w:r>
+        <w:rPr>
+          <w:rFonts w:ascii="微軟正黑體" w:eastAsia="微軟正黑體" w:hAnsi="微軟正黑體"/>
+          <w:sz w:val="36"/>
+          <w:szCs w:val="36"/>
+        </w:rPr>
+        <w:t>timer</w:t>
+      </w:r>
+      <w:proofErr w:type="gramStart"/>
+      <w:r>
+        <w:rPr>
+          <w:rFonts w:ascii="微軟正黑體" w:eastAsia="微軟正黑體" w:hAnsi="微軟正黑體"/>
+          <w:sz w:val="36"/>
+          <w:szCs w:val="36"/>
+        </w:rPr>
+        <w:t>19</w:t>
+      </w:r>
+      <w:r>
+        <w:rPr>
+          <w:rFonts w:ascii="微軟正黑體" w:eastAsia="微軟正黑體" w:hAnsi="微軟正黑體"/>
+          <w:sz w:val="36"/>
+          <w:szCs w:val="36"/>
+        </w:rPr>
+        <w:t>:QTimer</w:t>
+      </w:r>
+      <w:proofErr w:type="gramEnd"/>
+    </w:p>
+    <w:p>
+      <w:pPr>
+        <w:pStyle w:val="HTML"/>
+        <w:tabs>
+          <w:tab w:val="clear" w:pos="916"/>
+          <w:tab w:val="clear" w:pos="1832"/>
+          <w:tab w:val="left" w:pos="750"/>
+        </w:tabs>
+        <w:rPr>
+          <w:rFonts w:ascii="微軟正黑體" w:eastAsia="微軟正黑體" w:hAnsi="微軟正黑體"/>
+          <w:sz w:val="36"/>
+          <w:szCs w:val="36"/>
+        </w:rPr>
+      </w:pPr>
+      <w:r>
+        <w:rPr>
+          <w:rFonts w:ascii="微軟正黑體" w:eastAsia="微軟正黑體" w:hAnsi="微軟正黑體"/>
+          <w:sz w:val="36"/>
+          <w:szCs w:val="36"/>
+        </w:rPr>
+        <w:tab/>
+      </w:r>
+      <w:proofErr w:type="spellStart"/>
+      <w:proofErr w:type="gramStart"/>
+      <w:r>
+        <w:rPr>
+          <w:rFonts w:ascii="微軟正黑體" w:eastAsia="微軟正黑體" w:hAnsi="微軟正黑體"/>
+          <w:sz w:val="36"/>
+          <w:szCs w:val="36"/>
+        </w:rPr>
+        <w:t>bgm:QMediaPlayer</w:t>
+      </w:r>
+      <w:proofErr w:type="spellEnd"/>
+      <w:proofErr w:type="gramEnd"/>
+      <w:r>
+        <w:rPr>
+          <w:rFonts w:ascii="微軟正黑體" w:eastAsia="微軟正黑體" w:hAnsi="微軟正黑體"/>
+          <w:sz w:val="36"/>
+          <w:szCs w:val="36"/>
+        </w:rPr>
+        <w:t xml:space="preserve"> *</w:t>
+      </w:r>
+    </w:p>
+    <w:p>
+      <w:pPr>
+        <w:pStyle w:val="HTML"/>
+        <w:tabs>
+          <w:tab w:val="clear" w:pos="916"/>
+          <w:tab w:val="clear" w:pos="1832"/>
+          <w:tab w:val="left" w:pos="750"/>
+        </w:tabs>
+        <w:rPr>
+          <w:rFonts w:ascii="微軟正黑體" w:eastAsia="微軟正黑體" w:hAnsi="微軟正黑體"/>
+          <w:sz w:val="36"/>
+          <w:szCs w:val="36"/>
+        </w:rPr>
+      </w:pPr>
+      <w:r>
+        <w:rPr>
+          <w:rFonts w:ascii="微軟正黑體" w:eastAsia="微軟正黑體" w:hAnsi="微軟正黑體"/>
+          <w:sz w:val="36"/>
+          <w:szCs w:val="36"/>
+        </w:rPr>
+        <w:tab/>
+        <w:t>effect</w:t>
+      </w:r>
+      <w:proofErr w:type="gramStart"/>
+      <w:r>
+        <w:rPr>
+          <w:rFonts w:ascii="微軟正黑體" w:eastAsia="微軟正黑體" w:hAnsi="微軟正黑體"/>
+          <w:sz w:val="36"/>
+          <w:szCs w:val="36"/>
+        </w:rPr>
+        <w:t>2:QGraphicsOpacityEffect</w:t>
+      </w:r>
+      <w:proofErr w:type="gramEnd"/>
+      <w:r>
+        <w:rPr>
+          <w:rFonts w:ascii="微軟正黑體" w:eastAsia="微軟正黑體" w:hAnsi="微軟正黑體"/>
+          <w:sz w:val="36"/>
+          <w:szCs w:val="36"/>
+        </w:rPr>
+        <w:t xml:space="preserve"> *</w:t>
+      </w:r>
+    </w:p>
+    <w:p>
+      <w:pPr>
+        <w:pStyle w:val="HTML"/>
+        <w:tabs>
+          <w:tab w:val="clear" w:pos="916"/>
           <w:tab w:val="left" w:pos="555"/>
         </w:tabs>
         <w:rPr>
@@ -1863,6 +3122,7 @@
           <w:sz w:val="36"/>
           <w:szCs w:val="36"/>
         </w:rPr>
+        <w:lastRenderedPageBreak/>
         <w:t xml:space="preserve">    </w:t>
       </w:r>
       <w:proofErr w:type="spellStart"/>
@@ -2565,7 +3825,6 @@
           <w:sz w:val="36"/>
           <w:szCs w:val="36"/>
         </w:rPr>
-        <w:lastRenderedPageBreak/>
         <w:t xml:space="preserve">    </w:t>
       </w:r>
       <w:proofErr w:type="spellStart"/>
@@ -3034,7 +4293,16 @@
           <w:sz w:val="36"/>
           <w:szCs w:val="36"/>
         </w:rPr>
-        <w:t xml:space="preserve">    </w:t>
+        <w:t xml:space="preserve">   </w:t>
+      </w:r>
+      <w:r>
+        <w:rPr>
+          <w:rFonts w:ascii="微軟正黑體" w:eastAsia="微軟正黑體" w:hAnsi="微軟正黑體" w:cs="細明體"/>
+          <w:kern w:val="0"/>
+          <w:sz w:val="36"/>
+          <w:szCs w:val="36"/>
+        </w:rPr>
+        <w:t xml:space="preserve"> </w:t>
       </w:r>
       <w:proofErr w:type="spellStart"/>
       <w:r>
@@ -3144,6 +4412,46 @@
           <w:szCs w:val="36"/>
         </w:rPr>
         <w:t>成員函數:</w:t>
+      </w:r>
+    </w:p>
+    <w:p>
+      <w:pPr>
+        <w:rPr>
+          <w:rFonts w:ascii="微軟正黑體" w:eastAsia="微軟正黑體" w:hAnsi="微軟正黑體" w:cs="新細明體" w:hint="eastAsia"/>
+          <w:kern w:val="0"/>
+          <w:sz w:val="36"/>
+          <w:szCs w:val="36"/>
+        </w:rPr>
+      </w:pPr>
+      <w:r>
+        <w:rPr>
+          <w:rFonts w:ascii="微軟正黑體" w:eastAsia="微軟正黑體" w:hAnsi="微軟正黑體" w:cs="新細明體"/>
+          <w:kern w:val="0"/>
+          <w:sz w:val="36"/>
+          <w:szCs w:val="36"/>
+        </w:rPr>
+        <w:tab/>
+        <w:t>+</w:t>
+      </w:r>
+      <w:proofErr w:type="gramStart"/>
+      <w:r>
+        <w:rPr>
+          <w:rFonts w:ascii="微軟正黑體" w:eastAsia="微軟正黑體" w:hAnsi="微軟正黑體" w:cs="新細明體"/>
+          <w:kern w:val="0"/>
+          <w:sz w:val="36"/>
+          <w:szCs w:val="36"/>
+        </w:rPr>
+        <w:t>OP(</w:t>
+      </w:r>
+      <w:proofErr w:type="gramEnd"/>
+      <w:r>
+        <w:rPr>
+          <w:rFonts w:ascii="微軟正黑體" w:eastAsia="微軟正黑體" w:hAnsi="微軟正黑體" w:cs="新細明體"/>
+          <w:kern w:val="0"/>
+          <w:sz w:val="36"/>
+          <w:szCs w:val="36"/>
+        </w:rPr>
+        <w:t>):void</w:t>
       </w:r>
     </w:p>
     <w:p>
@@ -3181,8 +4489,18 @@
           <w:sz w:val="36"/>
           <w:szCs w:val="36"/>
         </w:rPr>
+        <w:lastRenderedPageBreak/>
         <w:t xml:space="preserve">    </w:t>
       </w:r>
+      <w:r>
+        <w:rPr>
+          <w:rFonts w:ascii="微軟正黑體" w:eastAsia="微軟正黑體" w:hAnsi="微軟正黑體" w:cs="細明體"/>
+          <w:kern w:val="0"/>
+          <w:sz w:val="36"/>
+          <w:szCs w:val="36"/>
+        </w:rPr>
+        <w:t>+</w:t>
+      </w:r>
       <w:proofErr w:type="spellStart"/>
       <w:r>
         <w:rPr>
@@ -3191,17 +4509,7 @@
           <w:sz w:val="36"/>
           <w:szCs w:val="36"/>
         </w:rPr>
-        <w:t>game_</w:t>
-      </w:r>
-      <w:proofErr w:type="gramStart"/>
-      <w:r>
-        <w:rPr>
-          <w:rFonts w:ascii="微軟正黑體" w:eastAsia="微軟正黑體" w:hAnsi="微軟正黑體" w:cs="細明體"/>
-          <w:kern w:val="0"/>
-          <w:sz w:val="36"/>
-          <w:szCs w:val="36"/>
-        </w:rPr>
-        <w:t>new</w:t>
+        <w:t>game_new</w:t>
       </w:r>
       <w:proofErr w:type="spellEnd"/>
       <w:r>
@@ -3213,15 +4521,16 @@
         </w:rPr>
         <w:t>(</w:t>
       </w:r>
-      <w:proofErr w:type="gramEnd"/>
-      <w:r>
-        <w:rPr>
-          <w:rFonts w:ascii="微軟正黑體" w:eastAsia="微軟正黑體" w:hAnsi="微軟正黑體" w:cs="細明體"/>
-          <w:kern w:val="0"/>
-          <w:sz w:val="36"/>
-          <w:szCs w:val="36"/>
-        </w:rPr>
-        <w:t>)</w:t>
+      <w:bookmarkStart w:id="0" w:name="_GoBack"/>
+      <w:bookmarkEnd w:id="0"/>
+      <w:r>
+        <w:rPr>
+          <w:rFonts w:ascii="微軟正黑體" w:eastAsia="微軟正黑體" w:hAnsi="微軟正黑體" w:cs="細明體"/>
+          <w:kern w:val="0"/>
+          <w:sz w:val="36"/>
+          <w:szCs w:val="36"/>
+        </w:rPr>
+        <w:t>) : void</w:t>
       </w:r>
     </w:p>
     <w:p>
@@ -3261,6 +4570,15 @@
         </w:rPr>
         <w:t xml:space="preserve">    </w:t>
       </w:r>
+      <w:r>
+        <w:rPr>
+          <w:rFonts w:ascii="微軟正黑體" w:eastAsia="微軟正黑體" w:hAnsi="微軟正黑體" w:cs="細明體"/>
+          <w:kern w:val="0"/>
+          <w:sz w:val="36"/>
+          <w:szCs w:val="36"/>
+        </w:rPr>
+        <w:t>+</w:t>
+      </w:r>
       <w:proofErr w:type="gramStart"/>
       <w:r>
         <w:rPr>
@@ -3279,7 +4597,7 @@
           <w:sz w:val="36"/>
           <w:szCs w:val="36"/>
         </w:rPr>
-        <w:t>)</w:t>
+        <w:t>) : void</w:t>
       </w:r>
     </w:p>
     <w:p>
@@ -3317,16 +4635,16 @@
           <w:sz w:val="36"/>
           <w:szCs w:val="36"/>
         </w:rPr>
-        <w:t xml:space="preserve">   </w:t>
-      </w:r>
-      <w:r>
-        <w:rPr>
-          <w:rFonts w:ascii="微軟正黑體" w:eastAsia="微軟正黑體" w:hAnsi="微軟正黑體" w:cs="細明體"/>
-          <w:kern w:val="0"/>
-          <w:sz w:val="36"/>
-          <w:szCs w:val="36"/>
-        </w:rPr>
-        <w:t xml:space="preserve"> </w:t>
+        <w:t xml:space="preserve">    </w:t>
+      </w:r>
+      <w:r>
+        <w:rPr>
+          <w:rFonts w:ascii="微軟正黑體" w:eastAsia="微軟正黑體" w:hAnsi="微軟正黑體" w:cs="細明體"/>
+          <w:kern w:val="0"/>
+          <w:sz w:val="36"/>
+          <w:szCs w:val="36"/>
+        </w:rPr>
+        <w:t>+</w:t>
       </w:r>
       <w:proofErr w:type="spellStart"/>
       <w:proofErr w:type="gramStart"/>
@@ -3357,7 +4675,7 @@
           <w:sz w:val="36"/>
           <w:szCs w:val="36"/>
         </w:rPr>
-        <w:t>)</w:t>
+        <w:t>) : void</w:t>
       </w:r>
     </w:p>
     <w:p>
@@ -3406,6 +4724,15 @@
         </w:rPr>
         <w:t xml:space="preserve">  </w:t>
       </w:r>
+      <w:r>
+        <w:rPr>
+          <w:rFonts w:ascii="微軟正黑體" w:eastAsia="微軟正黑體" w:hAnsi="微軟正黑體" w:cs="細明體"/>
+          <w:kern w:val="0"/>
+          <w:sz w:val="36"/>
+          <w:szCs w:val="36"/>
+        </w:rPr>
+        <w:t>+</w:t>
+      </w:r>
       <w:proofErr w:type="spellStart"/>
       <w:proofErr w:type="gramStart"/>
       <w:r>
@@ -3448,7 +4775,16 @@
           <w:sz w:val="36"/>
           <w:szCs w:val="36"/>
         </w:rPr>
-        <w:t xml:space="preserve"> *e)</w:t>
+        <w:t xml:space="preserve"> *e</w:t>
+      </w:r>
+      <w:r>
+        <w:rPr>
+          <w:rFonts w:ascii="微軟正黑體" w:eastAsia="微軟正黑體" w:hAnsi="微軟正黑體" w:cs="細明體"/>
+          <w:kern w:val="0"/>
+          <w:sz w:val="36"/>
+          <w:szCs w:val="36"/>
+        </w:rPr>
+        <w:t>) : void</w:t>
       </w:r>
     </w:p>
     <w:p>
@@ -3488,6 +4824,15 @@
         </w:rPr>
         <w:t xml:space="preserve">    </w:t>
       </w:r>
+      <w:r>
+        <w:rPr>
+          <w:rFonts w:ascii="微軟正黑體" w:eastAsia="微軟正黑體" w:hAnsi="微軟正黑體" w:cs="細明體"/>
+          <w:kern w:val="0"/>
+          <w:sz w:val="36"/>
+          <w:szCs w:val="36"/>
+        </w:rPr>
+        <w:t>+</w:t>
+      </w:r>
       <w:proofErr w:type="spellStart"/>
       <w:r>
         <w:rPr>
@@ -3526,7 +4871,7 @@
           <w:sz w:val="36"/>
           <w:szCs w:val="36"/>
         </w:rPr>
-        <w:t>)</w:t>
+        <w:t>) : void</w:t>
       </w:r>
     </w:p>
     <w:p>
@@ -3566,6 +4911,15 @@
         </w:rPr>
         <w:t xml:space="preserve">    </w:t>
       </w:r>
+      <w:r>
+        <w:rPr>
+          <w:rFonts w:ascii="微軟正黑體" w:eastAsia="微軟正黑體" w:hAnsi="微軟正黑體" w:cs="細明體"/>
+          <w:kern w:val="0"/>
+          <w:sz w:val="36"/>
+          <w:szCs w:val="36"/>
+        </w:rPr>
+        <w:t>+</w:t>
+      </w:r>
       <w:proofErr w:type="spellStart"/>
       <w:r>
         <w:rPr>
@@ -3604,19 +4958,1972 @@
           <w:sz w:val="36"/>
           <w:szCs w:val="36"/>
         </w:rPr>
-        <w:t>)</w:t>
+        <w:t>) : void</w:t>
+      </w:r>
+    </w:p>
+    <w:p>
+      <w:pPr>
+        <w:widowControl/>
+        <w:tabs>
+          <w:tab w:val="left" w:pos="750"/>
+          <w:tab w:val="left" w:pos="2748"/>
+          <w:tab w:val="left" w:pos="3664"/>
+          <w:tab w:val="left" w:pos="4580"/>
+          <w:tab w:val="left" w:pos="5496"/>
+          <w:tab w:val="left" w:pos="6412"/>
+          <w:tab w:val="left" w:pos="7328"/>
+          <w:tab w:val="left" w:pos="8244"/>
+          <w:tab w:val="left" w:pos="9160"/>
+          <w:tab w:val="left" w:pos="10076"/>
+          <w:tab w:val="left" w:pos="10992"/>
+          <w:tab w:val="left" w:pos="11908"/>
+          <w:tab w:val="left" w:pos="12824"/>
+          <w:tab w:val="left" w:pos="13740"/>
+          <w:tab w:val="left" w:pos="14656"/>
+        </w:tabs>
+        <w:rPr>
+          <w:rFonts w:ascii="微軟正黑體" w:eastAsia="微軟正黑體" w:hAnsi="微軟正黑體" w:cs="細明體"/>
+          <w:kern w:val="0"/>
+          <w:sz w:val="36"/>
+          <w:szCs w:val="36"/>
+        </w:rPr>
+      </w:pPr>
+      <w:r>
+        <w:rPr>
+          <w:rFonts w:ascii="微軟正黑體" w:eastAsia="微軟正黑體" w:hAnsi="微軟正黑體" w:cs="細明體"/>
+          <w:kern w:val="0"/>
+          <w:sz w:val="36"/>
+          <w:szCs w:val="36"/>
+        </w:rPr>
+        <w:tab/>
+        <w:t>+</w:t>
+      </w:r>
+      <w:proofErr w:type="spellStart"/>
+      <w:r>
+        <w:rPr>
+          <w:rFonts w:ascii="微軟正黑體" w:eastAsia="微軟正黑體" w:hAnsi="微軟正黑體" w:cs="細明體"/>
+          <w:kern w:val="0"/>
+          <w:sz w:val="36"/>
+          <w:szCs w:val="36"/>
+        </w:rPr>
+        <w:t>OP_</w:t>
+      </w:r>
+      <w:proofErr w:type="gramStart"/>
+      <w:r>
+        <w:rPr>
+          <w:rFonts w:ascii="微軟正黑體" w:eastAsia="微軟正黑體" w:hAnsi="微軟正黑體" w:cs="細明體"/>
+          <w:kern w:val="0"/>
+          <w:sz w:val="36"/>
+          <w:szCs w:val="36"/>
+        </w:rPr>
+        <w:t>Move</w:t>
+      </w:r>
+      <w:proofErr w:type="spellEnd"/>
+      <w:r>
+        <w:rPr>
+          <w:rFonts w:ascii="微軟正黑體" w:eastAsia="微軟正黑體" w:hAnsi="微軟正黑體" w:cs="細明體"/>
+          <w:kern w:val="0"/>
+          <w:sz w:val="36"/>
+          <w:szCs w:val="36"/>
+        </w:rPr>
+        <w:t>(</w:t>
+      </w:r>
+      <w:proofErr w:type="gramEnd"/>
+      <w:r>
+        <w:rPr>
+          <w:rFonts w:ascii="微軟正黑體" w:eastAsia="微軟正黑體" w:hAnsi="微軟正黑體" w:cs="細明體"/>
+          <w:kern w:val="0"/>
+          <w:sz w:val="36"/>
+          <w:szCs w:val="36"/>
+        </w:rPr>
+        <w:t>) : void</w:t>
+      </w:r>
+      <w:r>
+        <w:rPr>
+          <w:rFonts w:ascii="微軟正黑體" w:eastAsia="微軟正黑體" w:hAnsi="微軟正黑體" w:cs="細明體"/>
+          <w:kern w:val="0"/>
+          <w:sz w:val="36"/>
+          <w:szCs w:val="36"/>
+        </w:rPr>
+        <w:t>;</w:t>
+      </w:r>
+    </w:p>
+    <w:p>
+      <w:pPr>
+        <w:widowControl/>
+        <w:tabs>
+          <w:tab w:val="left" w:pos="916"/>
+          <w:tab w:val="left" w:pos="1832"/>
+          <w:tab w:val="left" w:pos="2748"/>
+          <w:tab w:val="left" w:pos="3664"/>
+          <w:tab w:val="left" w:pos="4580"/>
+          <w:tab w:val="left" w:pos="5496"/>
+          <w:tab w:val="left" w:pos="6412"/>
+          <w:tab w:val="left" w:pos="7328"/>
+          <w:tab w:val="left" w:pos="8244"/>
+          <w:tab w:val="left" w:pos="9160"/>
+          <w:tab w:val="left" w:pos="10076"/>
+          <w:tab w:val="left" w:pos="10992"/>
+          <w:tab w:val="left" w:pos="11908"/>
+          <w:tab w:val="left" w:pos="12824"/>
+          <w:tab w:val="left" w:pos="13740"/>
+          <w:tab w:val="left" w:pos="14656"/>
+        </w:tabs>
+        <w:rPr>
+          <w:rFonts w:ascii="微軟正黑體" w:eastAsia="微軟正黑體" w:hAnsi="微軟正黑體" w:cs="細明體"/>
+          <w:kern w:val="0"/>
+          <w:sz w:val="36"/>
+          <w:szCs w:val="36"/>
+        </w:rPr>
+      </w:pPr>
+      <w:r>
+        <w:rPr>
+          <w:rFonts w:ascii="微軟正黑體" w:eastAsia="微軟正黑體" w:hAnsi="微軟正黑體" w:cs="細明體"/>
+          <w:kern w:val="0"/>
+          <w:sz w:val="36"/>
+          <w:szCs w:val="36"/>
+        </w:rPr>
+        <w:t xml:space="preserve">    +</w:t>
+      </w:r>
+      <w:proofErr w:type="spellStart"/>
+      <w:r>
+        <w:rPr>
+          <w:rFonts w:ascii="微軟正黑體" w:eastAsia="微軟正黑體" w:hAnsi="微軟正黑體" w:cs="細明體"/>
+          <w:kern w:val="0"/>
+          <w:sz w:val="36"/>
+          <w:szCs w:val="36"/>
+        </w:rPr>
+        <w:t>OP_</w:t>
+      </w:r>
+      <w:proofErr w:type="gramStart"/>
+      <w:r>
+        <w:rPr>
+          <w:rFonts w:ascii="微軟正黑體" w:eastAsia="微軟正黑體" w:hAnsi="微軟正黑體" w:cs="細明體"/>
+          <w:kern w:val="0"/>
+          <w:sz w:val="36"/>
+          <w:szCs w:val="36"/>
+        </w:rPr>
+        <w:t>fade</w:t>
+      </w:r>
+      <w:proofErr w:type="spellEnd"/>
+      <w:r>
+        <w:rPr>
+          <w:rFonts w:ascii="微軟正黑體" w:eastAsia="微軟正黑體" w:hAnsi="微軟正黑體" w:cs="細明體"/>
+          <w:kern w:val="0"/>
+          <w:sz w:val="36"/>
+          <w:szCs w:val="36"/>
+        </w:rPr>
+        <w:t>(</w:t>
+      </w:r>
+      <w:proofErr w:type="gramEnd"/>
+      <w:r>
+        <w:rPr>
+          <w:rFonts w:ascii="微軟正黑體" w:eastAsia="微軟正黑體" w:hAnsi="微軟正黑體" w:cs="細明體"/>
+          <w:kern w:val="0"/>
+          <w:sz w:val="36"/>
+          <w:szCs w:val="36"/>
+        </w:rPr>
+        <w:t>) : void</w:t>
+      </w:r>
+      <w:r>
+        <w:rPr>
+          <w:rFonts w:ascii="微軟正黑體" w:eastAsia="微軟正黑體" w:hAnsi="微軟正黑體" w:cs="細明體"/>
+          <w:kern w:val="0"/>
+          <w:sz w:val="36"/>
+          <w:szCs w:val="36"/>
+        </w:rPr>
+        <w:t>;</w:t>
+      </w:r>
+    </w:p>
+    <w:p>
+      <w:pPr>
+        <w:widowControl/>
+        <w:tabs>
+          <w:tab w:val="left" w:pos="916"/>
+          <w:tab w:val="left" w:pos="1832"/>
+          <w:tab w:val="left" w:pos="2748"/>
+          <w:tab w:val="left" w:pos="3664"/>
+          <w:tab w:val="left" w:pos="4580"/>
+          <w:tab w:val="left" w:pos="5496"/>
+          <w:tab w:val="left" w:pos="6412"/>
+          <w:tab w:val="left" w:pos="7328"/>
+          <w:tab w:val="left" w:pos="8244"/>
+          <w:tab w:val="left" w:pos="9160"/>
+          <w:tab w:val="left" w:pos="10076"/>
+          <w:tab w:val="left" w:pos="10992"/>
+          <w:tab w:val="left" w:pos="11908"/>
+          <w:tab w:val="left" w:pos="12824"/>
+          <w:tab w:val="left" w:pos="13740"/>
+          <w:tab w:val="left" w:pos="14656"/>
+        </w:tabs>
+        <w:rPr>
+          <w:rFonts w:ascii="微軟正黑體" w:eastAsia="微軟正黑體" w:hAnsi="微軟正黑體" w:cs="細明體"/>
+          <w:kern w:val="0"/>
+          <w:sz w:val="36"/>
+          <w:szCs w:val="36"/>
+        </w:rPr>
+      </w:pPr>
+      <w:r>
+        <w:rPr>
+          <w:rFonts w:ascii="微軟正黑體" w:eastAsia="微軟正黑體" w:hAnsi="微軟正黑體" w:cs="細明體"/>
+          <w:kern w:val="0"/>
+          <w:sz w:val="36"/>
+          <w:szCs w:val="36"/>
+        </w:rPr>
+        <w:t xml:space="preserve">    +</w:t>
+      </w:r>
+      <w:proofErr w:type="spellStart"/>
+      <w:r>
+        <w:rPr>
+          <w:rFonts w:ascii="微軟正黑體" w:eastAsia="微軟正黑體" w:hAnsi="微軟正黑體" w:cs="細明體"/>
+          <w:kern w:val="0"/>
+          <w:sz w:val="36"/>
+          <w:szCs w:val="36"/>
+        </w:rPr>
+        <w:t>OP_</w:t>
+      </w:r>
+      <w:proofErr w:type="gramStart"/>
+      <w:r>
+        <w:rPr>
+          <w:rFonts w:ascii="微軟正黑體" w:eastAsia="微軟正黑體" w:hAnsi="微軟正黑體" w:cs="細明體"/>
+          <w:kern w:val="0"/>
+          <w:sz w:val="36"/>
+          <w:szCs w:val="36"/>
+        </w:rPr>
+        <w:t>Vol</w:t>
+      </w:r>
+      <w:proofErr w:type="spellEnd"/>
+      <w:r>
+        <w:rPr>
+          <w:rFonts w:ascii="微軟正黑體" w:eastAsia="微軟正黑體" w:hAnsi="微軟正黑體" w:cs="細明體"/>
+          <w:kern w:val="0"/>
+          <w:sz w:val="36"/>
+          <w:szCs w:val="36"/>
+        </w:rPr>
+        <w:t>(</w:t>
+      </w:r>
+      <w:proofErr w:type="gramEnd"/>
+      <w:r>
+        <w:rPr>
+          <w:rFonts w:ascii="微軟正黑體" w:eastAsia="微軟正黑體" w:hAnsi="微軟正黑體" w:cs="細明體"/>
+          <w:kern w:val="0"/>
+          <w:sz w:val="36"/>
+          <w:szCs w:val="36"/>
+        </w:rPr>
+        <w:t>) : void</w:t>
+      </w:r>
+      <w:r>
+        <w:rPr>
+          <w:rFonts w:ascii="微軟正黑體" w:eastAsia="微軟正黑體" w:hAnsi="微軟正黑體" w:cs="細明體"/>
+          <w:kern w:val="0"/>
+          <w:sz w:val="36"/>
+          <w:szCs w:val="36"/>
+        </w:rPr>
+        <w:t>;</w:t>
+      </w:r>
+    </w:p>
+    <w:p>
+      <w:pPr>
+        <w:widowControl/>
+        <w:tabs>
+          <w:tab w:val="left" w:pos="916"/>
+          <w:tab w:val="left" w:pos="1832"/>
+          <w:tab w:val="left" w:pos="2748"/>
+          <w:tab w:val="left" w:pos="3664"/>
+          <w:tab w:val="left" w:pos="4580"/>
+          <w:tab w:val="left" w:pos="5496"/>
+          <w:tab w:val="left" w:pos="6412"/>
+          <w:tab w:val="left" w:pos="7328"/>
+          <w:tab w:val="left" w:pos="8244"/>
+          <w:tab w:val="left" w:pos="9160"/>
+          <w:tab w:val="left" w:pos="10076"/>
+          <w:tab w:val="left" w:pos="10992"/>
+          <w:tab w:val="left" w:pos="11908"/>
+          <w:tab w:val="left" w:pos="12824"/>
+          <w:tab w:val="left" w:pos="13740"/>
+          <w:tab w:val="left" w:pos="14656"/>
+        </w:tabs>
+        <w:rPr>
+          <w:rFonts w:ascii="微軟正黑體" w:eastAsia="微軟正黑體" w:hAnsi="微軟正黑體" w:cs="細明體"/>
+          <w:kern w:val="0"/>
+          <w:sz w:val="36"/>
+          <w:szCs w:val="36"/>
+        </w:rPr>
+      </w:pPr>
+      <w:r>
+        <w:rPr>
+          <w:rFonts w:ascii="微軟正黑體" w:eastAsia="微軟正黑體" w:hAnsi="微軟正黑體" w:cs="細明體"/>
+          <w:kern w:val="0"/>
+          <w:sz w:val="36"/>
+          <w:szCs w:val="36"/>
+        </w:rPr>
+        <w:t xml:space="preserve">    +</w:t>
+      </w:r>
+      <w:proofErr w:type="spellStart"/>
+      <w:r>
+        <w:rPr>
+          <w:rFonts w:ascii="微軟正黑體" w:eastAsia="微軟正黑體" w:hAnsi="微軟正黑體" w:cs="細明體"/>
+          <w:kern w:val="0"/>
+          <w:sz w:val="36"/>
+          <w:szCs w:val="36"/>
+        </w:rPr>
+        <w:t>mode_</w:t>
+      </w:r>
+      <w:proofErr w:type="gramStart"/>
+      <w:r>
+        <w:rPr>
+          <w:rFonts w:ascii="微軟正黑體" w:eastAsia="微軟正黑體" w:hAnsi="微軟正黑體" w:cs="細明體"/>
+          <w:kern w:val="0"/>
+          <w:sz w:val="36"/>
+          <w:szCs w:val="36"/>
+        </w:rPr>
+        <w:t>fade</w:t>
+      </w:r>
+      <w:proofErr w:type="spellEnd"/>
+      <w:r>
+        <w:rPr>
+          <w:rFonts w:ascii="微軟正黑體" w:eastAsia="微軟正黑體" w:hAnsi="微軟正黑體" w:cs="細明體"/>
+          <w:kern w:val="0"/>
+          <w:sz w:val="36"/>
+          <w:szCs w:val="36"/>
+        </w:rPr>
+        <w:t>(</w:t>
+      </w:r>
+      <w:proofErr w:type="gramEnd"/>
+      <w:r>
+        <w:rPr>
+          <w:rFonts w:ascii="微軟正黑體" w:eastAsia="微軟正黑體" w:hAnsi="微軟正黑體" w:cs="細明體"/>
+          <w:kern w:val="0"/>
+          <w:sz w:val="36"/>
+          <w:szCs w:val="36"/>
+        </w:rPr>
+        <w:t>) : void</w:t>
+      </w:r>
+      <w:r>
+        <w:rPr>
+          <w:rFonts w:ascii="微軟正黑體" w:eastAsia="微軟正黑體" w:hAnsi="微軟正黑體" w:cs="細明體"/>
+          <w:kern w:val="0"/>
+          <w:sz w:val="36"/>
+          <w:szCs w:val="36"/>
+        </w:rPr>
+        <w:t>;</w:t>
+      </w:r>
+    </w:p>
+    <w:p>
+      <w:pPr>
+        <w:widowControl/>
+        <w:tabs>
+          <w:tab w:val="left" w:pos="916"/>
+          <w:tab w:val="left" w:pos="1832"/>
+          <w:tab w:val="left" w:pos="2748"/>
+          <w:tab w:val="left" w:pos="3664"/>
+          <w:tab w:val="left" w:pos="4580"/>
+          <w:tab w:val="left" w:pos="5496"/>
+          <w:tab w:val="left" w:pos="6412"/>
+          <w:tab w:val="left" w:pos="7328"/>
+          <w:tab w:val="left" w:pos="8244"/>
+          <w:tab w:val="left" w:pos="9160"/>
+          <w:tab w:val="left" w:pos="10076"/>
+          <w:tab w:val="left" w:pos="10992"/>
+          <w:tab w:val="left" w:pos="11908"/>
+          <w:tab w:val="left" w:pos="12824"/>
+          <w:tab w:val="left" w:pos="13740"/>
+          <w:tab w:val="left" w:pos="14656"/>
+        </w:tabs>
+        <w:rPr>
+          <w:rFonts w:ascii="微軟正黑體" w:eastAsia="微軟正黑體" w:hAnsi="微軟正黑體" w:cs="細明體"/>
+          <w:kern w:val="0"/>
+          <w:sz w:val="36"/>
+          <w:szCs w:val="36"/>
+        </w:rPr>
+      </w:pPr>
+      <w:r>
+        <w:rPr>
+          <w:rFonts w:ascii="微軟正黑體" w:eastAsia="微軟正黑體" w:hAnsi="微軟正黑體" w:cs="細明體"/>
+          <w:kern w:val="0"/>
+          <w:sz w:val="36"/>
+          <w:szCs w:val="36"/>
+        </w:rPr>
+        <w:t xml:space="preserve">    +mode_fade2(</w:t>
+      </w:r>
+      <w:proofErr w:type="gramStart"/>
+      <w:r>
+        <w:rPr>
+          <w:rFonts w:ascii="微軟正黑體" w:eastAsia="微軟正黑體" w:hAnsi="微軟正黑體" w:cs="細明體"/>
+          <w:kern w:val="0"/>
+          <w:sz w:val="36"/>
+          <w:szCs w:val="36"/>
+        </w:rPr>
+        <w:t>) :</w:t>
+      </w:r>
+      <w:proofErr w:type="gramEnd"/>
+      <w:r>
+        <w:rPr>
+          <w:rFonts w:ascii="微軟正黑體" w:eastAsia="微軟正黑體" w:hAnsi="微軟正黑體" w:cs="細明體"/>
+          <w:kern w:val="0"/>
+          <w:sz w:val="36"/>
+          <w:szCs w:val="36"/>
+        </w:rPr>
+        <w:t xml:space="preserve"> void</w:t>
+      </w:r>
+      <w:r>
+        <w:rPr>
+          <w:rFonts w:ascii="微軟正黑體" w:eastAsia="微軟正黑體" w:hAnsi="微軟正黑體" w:cs="細明體"/>
+          <w:kern w:val="0"/>
+          <w:sz w:val="36"/>
+          <w:szCs w:val="36"/>
+        </w:rPr>
+        <w:t>;</w:t>
+      </w:r>
+    </w:p>
+    <w:p>
+      <w:pPr>
+        <w:widowControl/>
+        <w:tabs>
+          <w:tab w:val="left" w:pos="916"/>
+          <w:tab w:val="left" w:pos="1832"/>
+          <w:tab w:val="left" w:pos="2748"/>
+          <w:tab w:val="left" w:pos="3664"/>
+          <w:tab w:val="left" w:pos="4580"/>
+          <w:tab w:val="left" w:pos="5496"/>
+          <w:tab w:val="left" w:pos="6412"/>
+          <w:tab w:val="left" w:pos="7328"/>
+          <w:tab w:val="left" w:pos="8244"/>
+          <w:tab w:val="left" w:pos="9160"/>
+          <w:tab w:val="left" w:pos="10076"/>
+          <w:tab w:val="left" w:pos="10992"/>
+          <w:tab w:val="left" w:pos="11908"/>
+          <w:tab w:val="left" w:pos="12824"/>
+          <w:tab w:val="left" w:pos="13740"/>
+          <w:tab w:val="left" w:pos="14656"/>
+        </w:tabs>
+        <w:rPr>
+          <w:rFonts w:ascii="微軟正黑體" w:eastAsia="微軟正黑體" w:hAnsi="微軟正黑體" w:cs="細明體"/>
+          <w:kern w:val="0"/>
+          <w:sz w:val="36"/>
+          <w:szCs w:val="36"/>
+        </w:rPr>
+      </w:pPr>
+      <w:r>
+        <w:rPr>
+          <w:rFonts w:ascii="微軟正黑體" w:eastAsia="微軟正黑體" w:hAnsi="微軟正黑體" w:cs="細明體"/>
+          <w:kern w:val="0"/>
+          <w:sz w:val="36"/>
+          <w:szCs w:val="36"/>
+        </w:rPr>
+        <w:t xml:space="preserve">    +</w:t>
+      </w:r>
+      <w:proofErr w:type="spellStart"/>
+      <w:r>
+        <w:rPr>
+          <w:rFonts w:ascii="微軟正黑體" w:eastAsia="微軟正黑體" w:hAnsi="微軟正黑體" w:cs="細明體"/>
+          <w:kern w:val="0"/>
+          <w:sz w:val="36"/>
+          <w:szCs w:val="36"/>
+        </w:rPr>
+        <w:t>game_</w:t>
+      </w:r>
+      <w:proofErr w:type="gramStart"/>
+      <w:r>
+        <w:rPr>
+          <w:rFonts w:ascii="微軟正黑體" w:eastAsia="微軟正黑體" w:hAnsi="微軟正黑體" w:cs="細明體"/>
+          <w:kern w:val="0"/>
+          <w:sz w:val="36"/>
+          <w:szCs w:val="36"/>
+        </w:rPr>
+        <w:t>fade</w:t>
+      </w:r>
+      <w:proofErr w:type="spellEnd"/>
+      <w:r>
+        <w:rPr>
+          <w:rFonts w:ascii="微軟正黑體" w:eastAsia="微軟正黑體" w:hAnsi="微軟正黑體" w:cs="細明體"/>
+          <w:kern w:val="0"/>
+          <w:sz w:val="36"/>
+          <w:szCs w:val="36"/>
+        </w:rPr>
+        <w:t>(</w:t>
+      </w:r>
+      <w:proofErr w:type="gramEnd"/>
+      <w:r>
+        <w:rPr>
+          <w:rFonts w:ascii="微軟正黑體" w:eastAsia="微軟正黑體" w:hAnsi="微軟正黑體" w:cs="細明體"/>
+          <w:kern w:val="0"/>
+          <w:sz w:val="36"/>
+          <w:szCs w:val="36"/>
+        </w:rPr>
+        <w:t>) : void</w:t>
+      </w:r>
+      <w:r>
+        <w:rPr>
+          <w:rFonts w:ascii="微軟正黑體" w:eastAsia="微軟正黑體" w:hAnsi="微軟正黑體" w:cs="細明體"/>
+          <w:kern w:val="0"/>
+          <w:sz w:val="36"/>
+          <w:szCs w:val="36"/>
+        </w:rPr>
+        <w:t>;</w:t>
+      </w:r>
+    </w:p>
+    <w:p>
+      <w:pPr>
+        <w:widowControl/>
+        <w:tabs>
+          <w:tab w:val="left" w:pos="916"/>
+          <w:tab w:val="left" w:pos="1832"/>
+          <w:tab w:val="left" w:pos="2748"/>
+          <w:tab w:val="left" w:pos="3664"/>
+          <w:tab w:val="left" w:pos="4580"/>
+          <w:tab w:val="left" w:pos="5496"/>
+          <w:tab w:val="left" w:pos="6412"/>
+          <w:tab w:val="left" w:pos="7328"/>
+          <w:tab w:val="left" w:pos="8244"/>
+          <w:tab w:val="left" w:pos="9160"/>
+          <w:tab w:val="left" w:pos="10076"/>
+          <w:tab w:val="left" w:pos="10992"/>
+          <w:tab w:val="left" w:pos="11908"/>
+          <w:tab w:val="left" w:pos="12824"/>
+          <w:tab w:val="left" w:pos="13740"/>
+          <w:tab w:val="left" w:pos="14656"/>
+        </w:tabs>
+        <w:rPr>
+          <w:rFonts w:ascii="微軟正黑體" w:eastAsia="微軟正黑體" w:hAnsi="微軟正黑體" w:cs="細明體"/>
+          <w:kern w:val="0"/>
+          <w:sz w:val="36"/>
+          <w:szCs w:val="36"/>
+        </w:rPr>
+      </w:pPr>
+      <w:r>
+        <w:rPr>
+          <w:rFonts w:ascii="微軟正黑體" w:eastAsia="微軟正黑體" w:hAnsi="微軟正黑體" w:cs="細明體"/>
+          <w:kern w:val="0"/>
+          <w:sz w:val="36"/>
+          <w:szCs w:val="36"/>
+        </w:rPr>
+        <w:t xml:space="preserve">    +</w:t>
+      </w:r>
+      <w:proofErr w:type="spellStart"/>
+      <w:r>
+        <w:rPr>
+          <w:rFonts w:ascii="微軟正黑體" w:eastAsia="微軟正黑體" w:hAnsi="微軟正黑體" w:cs="細明體"/>
+          <w:kern w:val="0"/>
+          <w:sz w:val="36"/>
+          <w:szCs w:val="36"/>
+        </w:rPr>
+        <w:t>game_</w:t>
+      </w:r>
+      <w:proofErr w:type="gramStart"/>
+      <w:r>
+        <w:rPr>
+          <w:rFonts w:ascii="微軟正黑體" w:eastAsia="微軟正黑體" w:hAnsi="微軟正黑體" w:cs="細明體"/>
+          <w:kern w:val="0"/>
+          <w:sz w:val="36"/>
+          <w:szCs w:val="36"/>
+        </w:rPr>
+        <w:t>ready</w:t>
+      </w:r>
+      <w:proofErr w:type="spellEnd"/>
+      <w:r>
+        <w:rPr>
+          <w:rFonts w:ascii="微軟正黑體" w:eastAsia="微軟正黑體" w:hAnsi="微軟正黑體" w:cs="細明體"/>
+          <w:kern w:val="0"/>
+          <w:sz w:val="36"/>
+          <w:szCs w:val="36"/>
+        </w:rPr>
+        <w:t>(</w:t>
+      </w:r>
+      <w:proofErr w:type="gramEnd"/>
+      <w:r>
+        <w:rPr>
+          <w:rFonts w:ascii="微軟正黑體" w:eastAsia="微軟正黑體" w:hAnsi="微軟正黑體" w:cs="細明體"/>
+          <w:kern w:val="0"/>
+          <w:sz w:val="36"/>
+          <w:szCs w:val="36"/>
+        </w:rPr>
+        <w:t>) : void</w:t>
+      </w:r>
+      <w:r>
+        <w:rPr>
+          <w:rFonts w:ascii="微軟正黑體" w:eastAsia="微軟正黑體" w:hAnsi="微軟正黑體" w:cs="細明體"/>
+          <w:kern w:val="0"/>
+          <w:sz w:val="36"/>
+          <w:szCs w:val="36"/>
+        </w:rPr>
+        <w:t>;</w:t>
+      </w:r>
+    </w:p>
+    <w:p>
+      <w:pPr>
+        <w:widowControl/>
+        <w:tabs>
+          <w:tab w:val="left" w:pos="916"/>
+          <w:tab w:val="left" w:pos="1832"/>
+          <w:tab w:val="left" w:pos="2748"/>
+          <w:tab w:val="left" w:pos="3664"/>
+          <w:tab w:val="left" w:pos="4580"/>
+          <w:tab w:val="left" w:pos="5496"/>
+          <w:tab w:val="left" w:pos="6412"/>
+          <w:tab w:val="left" w:pos="7328"/>
+          <w:tab w:val="left" w:pos="8244"/>
+          <w:tab w:val="left" w:pos="9160"/>
+          <w:tab w:val="left" w:pos="10076"/>
+          <w:tab w:val="left" w:pos="10992"/>
+          <w:tab w:val="left" w:pos="11908"/>
+          <w:tab w:val="left" w:pos="12824"/>
+          <w:tab w:val="left" w:pos="13740"/>
+          <w:tab w:val="left" w:pos="14656"/>
+        </w:tabs>
+        <w:rPr>
+          <w:rFonts w:ascii="微軟正黑體" w:eastAsia="微軟正黑體" w:hAnsi="微軟正黑體" w:cs="細明體"/>
+          <w:kern w:val="0"/>
+          <w:sz w:val="36"/>
+          <w:szCs w:val="36"/>
+        </w:rPr>
+      </w:pPr>
+      <w:r>
+        <w:rPr>
+          <w:rFonts w:ascii="微軟正黑體" w:eastAsia="微軟正黑體" w:hAnsi="微軟正黑體" w:cs="細明體"/>
+          <w:kern w:val="0"/>
+          <w:sz w:val="36"/>
+          <w:szCs w:val="36"/>
+        </w:rPr>
+        <w:t xml:space="preserve">    +</w:t>
+      </w:r>
+      <w:proofErr w:type="spellStart"/>
+      <w:r>
+        <w:rPr>
+          <w:rFonts w:ascii="微軟正黑體" w:eastAsia="微軟正黑體" w:hAnsi="微軟正黑體" w:cs="細明體"/>
+          <w:kern w:val="0"/>
+          <w:sz w:val="36"/>
+          <w:szCs w:val="36"/>
+        </w:rPr>
+        <w:t>game_</w:t>
+      </w:r>
+      <w:proofErr w:type="gramStart"/>
+      <w:r>
+        <w:rPr>
+          <w:rFonts w:ascii="微軟正黑體" w:eastAsia="微軟正黑體" w:hAnsi="微軟正黑體" w:cs="細明體"/>
+          <w:kern w:val="0"/>
+          <w:sz w:val="36"/>
+          <w:szCs w:val="36"/>
+        </w:rPr>
+        <w:t>shoot</w:t>
+      </w:r>
+      <w:proofErr w:type="spellEnd"/>
+      <w:r>
+        <w:rPr>
+          <w:rFonts w:ascii="微軟正黑體" w:eastAsia="微軟正黑體" w:hAnsi="微軟正黑體" w:cs="細明體"/>
+          <w:kern w:val="0"/>
+          <w:sz w:val="36"/>
+          <w:szCs w:val="36"/>
+        </w:rPr>
+        <w:t>(</w:t>
+      </w:r>
+      <w:proofErr w:type="gramEnd"/>
+      <w:r>
+        <w:rPr>
+          <w:rFonts w:ascii="微軟正黑體" w:eastAsia="微軟正黑體" w:hAnsi="微軟正黑體" w:cs="細明體"/>
+          <w:kern w:val="0"/>
+          <w:sz w:val="36"/>
+          <w:szCs w:val="36"/>
+        </w:rPr>
+        <w:t>) : void</w:t>
+      </w:r>
+      <w:r>
+        <w:rPr>
+          <w:rFonts w:ascii="微軟正黑體" w:eastAsia="微軟正黑體" w:hAnsi="微軟正黑體" w:cs="細明體"/>
+          <w:kern w:val="0"/>
+          <w:sz w:val="36"/>
+          <w:szCs w:val="36"/>
+        </w:rPr>
+        <w:t>;</w:t>
+      </w:r>
+    </w:p>
+    <w:p>
+      <w:pPr>
+        <w:widowControl/>
+        <w:tabs>
+          <w:tab w:val="left" w:pos="916"/>
+          <w:tab w:val="left" w:pos="1832"/>
+          <w:tab w:val="left" w:pos="2748"/>
+          <w:tab w:val="left" w:pos="3664"/>
+          <w:tab w:val="left" w:pos="4580"/>
+          <w:tab w:val="left" w:pos="5496"/>
+          <w:tab w:val="left" w:pos="6412"/>
+          <w:tab w:val="left" w:pos="7328"/>
+          <w:tab w:val="left" w:pos="8244"/>
+          <w:tab w:val="left" w:pos="9160"/>
+          <w:tab w:val="left" w:pos="10076"/>
+          <w:tab w:val="left" w:pos="10992"/>
+          <w:tab w:val="left" w:pos="11908"/>
+          <w:tab w:val="left" w:pos="12824"/>
+          <w:tab w:val="left" w:pos="13740"/>
+          <w:tab w:val="left" w:pos="14656"/>
+        </w:tabs>
+        <w:rPr>
+          <w:rFonts w:ascii="微軟正黑體" w:eastAsia="微軟正黑體" w:hAnsi="微軟正黑體" w:cs="細明體"/>
+          <w:kern w:val="0"/>
+          <w:sz w:val="36"/>
+          <w:szCs w:val="36"/>
+        </w:rPr>
+      </w:pPr>
+      <w:r>
+        <w:rPr>
+          <w:rFonts w:ascii="微軟正黑體" w:eastAsia="微軟正黑體" w:hAnsi="微軟正黑體" w:cs="細明體"/>
+          <w:kern w:val="0"/>
+          <w:sz w:val="36"/>
+          <w:szCs w:val="36"/>
+        </w:rPr>
+        <w:t xml:space="preserve">    +game_shoot2(</w:t>
+      </w:r>
+      <w:proofErr w:type="gramStart"/>
+      <w:r>
+        <w:rPr>
+          <w:rFonts w:ascii="微軟正黑體" w:eastAsia="微軟正黑體" w:hAnsi="微軟正黑體" w:cs="細明體"/>
+          <w:kern w:val="0"/>
+          <w:sz w:val="36"/>
+          <w:szCs w:val="36"/>
+        </w:rPr>
+        <w:t>) :</w:t>
+      </w:r>
+      <w:proofErr w:type="gramEnd"/>
+      <w:r>
+        <w:rPr>
+          <w:rFonts w:ascii="微軟正黑體" w:eastAsia="微軟正黑體" w:hAnsi="微軟正黑體" w:cs="細明體"/>
+          <w:kern w:val="0"/>
+          <w:sz w:val="36"/>
+          <w:szCs w:val="36"/>
+        </w:rPr>
+        <w:t xml:space="preserve"> void</w:t>
+      </w:r>
+      <w:r>
+        <w:rPr>
+          <w:rFonts w:ascii="微軟正黑體" w:eastAsia="微軟正黑體" w:hAnsi="微軟正黑體" w:cs="細明體"/>
+          <w:kern w:val="0"/>
+          <w:sz w:val="36"/>
+          <w:szCs w:val="36"/>
+        </w:rPr>
+        <w:t>;</w:t>
+      </w:r>
+    </w:p>
+    <w:p>
+      <w:pPr>
+        <w:widowControl/>
+        <w:tabs>
+          <w:tab w:val="left" w:pos="916"/>
+          <w:tab w:val="left" w:pos="1832"/>
+          <w:tab w:val="left" w:pos="2748"/>
+          <w:tab w:val="left" w:pos="3664"/>
+          <w:tab w:val="left" w:pos="4580"/>
+          <w:tab w:val="left" w:pos="5496"/>
+          <w:tab w:val="left" w:pos="6412"/>
+          <w:tab w:val="left" w:pos="7328"/>
+          <w:tab w:val="left" w:pos="8244"/>
+          <w:tab w:val="left" w:pos="9160"/>
+          <w:tab w:val="left" w:pos="10076"/>
+          <w:tab w:val="left" w:pos="10992"/>
+          <w:tab w:val="left" w:pos="11908"/>
+          <w:tab w:val="left" w:pos="12824"/>
+          <w:tab w:val="left" w:pos="13740"/>
+          <w:tab w:val="left" w:pos="14656"/>
+        </w:tabs>
+        <w:rPr>
+          <w:rFonts w:ascii="微軟正黑體" w:eastAsia="微軟正黑體" w:hAnsi="微軟正黑體" w:cs="細明體"/>
+          <w:kern w:val="0"/>
+          <w:sz w:val="36"/>
+          <w:szCs w:val="36"/>
+        </w:rPr>
+      </w:pPr>
+      <w:r>
+        <w:rPr>
+          <w:rFonts w:ascii="微軟正黑體" w:eastAsia="微軟正黑體" w:hAnsi="微軟正黑體" w:cs="細明體"/>
+          <w:kern w:val="0"/>
+          <w:sz w:val="36"/>
+          <w:szCs w:val="36"/>
+        </w:rPr>
+        <w:t xml:space="preserve">    +</w:t>
+      </w:r>
+      <w:proofErr w:type="spellStart"/>
+      <w:r>
+        <w:rPr>
+          <w:rFonts w:ascii="微軟正黑體" w:eastAsia="微軟正黑體" w:hAnsi="微軟正黑體" w:cs="細明體"/>
+          <w:kern w:val="0"/>
+          <w:sz w:val="36"/>
+          <w:szCs w:val="36"/>
+        </w:rPr>
+        <w:t>game_</w:t>
+      </w:r>
+      <w:proofErr w:type="gramStart"/>
+      <w:r>
+        <w:rPr>
+          <w:rFonts w:ascii="微軟正黑體" w:eastAsia="微軟正黑體" w:hAnsi="微軟正黑體" w:cs="細明體"/>
+          <w:kern w:val="0"/>
+          <w:sz w:val="36"/>
+          <w:szCs w:val="36"/>
+        </w:rPr>
+        <w:t>right</w:t>
+      </w:r>
+      <w:proofErr w:type="spellEnd"/>
+      <w:r>
+        <w:rPr>
+          <w:rFonts w:ascii="微軟正黑體" w:eastAsia="微軟正黑體" w:hAnsi="微軟正黑體" w:cs="細明體"/>
+          <w:kern w:val="0"/>
+          <w:sz w:val="36"/>
+          <w:szCs w:val="36"/>
+        </w:rPr>
+        <w:t>(</w:t>
+      </w:r>
+      <w:proofErr w:type="gramEnd"/>
+      <w:r>
+        <w:rPr>
+          <w:rFonts w:ascii="微軟正黑體" w:eastAsia="微軟正黑體" w:hAnsi="微軟正黑體" w:cs="細明體"/>
+          <w:kern w:val="0"/>
+          <w:sz w:val="36"/>
+          <w:szCs w:val="36"/>
+        </w:rPr>
+        <w:t>) : void</w:t>
+      </w:r>
+      <w:r>
+        <w:rPr>
+          <w:rFonts w:ascii="微軟正黑體" w:eastAsia="微軟正黑體" w:hAnsi="微軟正黑體" w:cs="細明體"/>
+          <w:kern w:val="0"/>
+          <w:sz w:val="36"/>
+          <w:szCs w:val="36"/>
+        </w:rPr>
+        <w:t>;</w:t>
+      </w:r>
+    </w:p>
+    <w:p>
+      <w:pPr>
+        <w:widowControl/>
+        <w:tabs>
+          <w:tab w:val="left" w:pos="916"/>
+          <w:tab w:val="left" w:pos="1832"/>
+          <w:tab w:val="left" w:pos="2748"/>
+          <w:tab w:val="left" w:pos="3664"/>
+          <w:tab w:val="left" w:pos="4580"/>
+          <w:tab w:val="left" w:pos="5496"/>
+          <w:tab w:val="left" w:pos="6412"/>
+          <w:tab w:val="left" w:pos="7328"/>
+          <w:tab w:val="left" w:pos="8244"/>
+          <w:tab w:val="left" w:pos="9160"/>
+          <w:tab w:val="left" w:pos="10076"/>
+          <w:tab w:val="left" w:pos="10992"/>
+          <w:tab w:val="left" w:pos="11908"/>
+          <w:tab w:val="left" w:pos="12824"/>
+          <w:tab w:val="left" w:pos="13740"/>
+          <w:tab w:val="left" w:pos="14656"/>
+        </w:tabs>
+        <w:rPr>
+          <w:rFonts w:ascii="微軟正黑體" w:eastAsia="微軟正黑體" w:hAnsi="微軟正黑體" w:cs="細明體"/>
+          <w:kern w:val="0"/>
+          <w:sz w:val="36"/>
+          <w:szCs w:val="36"/>
+        </w:rPr>
+      </w:pPr>
+      <w:r>
+        <w:rPr>
+          <w:rFonts w:ascii="微軟正黑體" w:eastAsia="微軟正黑體" w:hAnsi="微軟正黑體" w:cs="細明體"/>
+          <w:kern w:val="0"/>
+          <w:sz w:val="36"/>
+          <w:szCs w:val="36"/>
+        </w:rPr>
+        <w:t xml:space="preserve">    +</w:t>
+      </w:r>
+      <w:proofErr w:type="spellStart"/>
+      <w:r>
+        <w:rPr>
+          <w:rFonts w:ascii="微軟正黑體" w:eastAsia="微軟正黑體" w:hAnsi="微軟正黑體" w:cs="細明體"/>
+          <w:kern w:val="0"/>
+          <w:sz w:val="36"/>
+          <w:szCs w:val="36"/>
+        </w:rPr>
+        <w:t>game_</w:t>
+      </w:r>
+      <w:proofErr w:type="gramStart"/>
+      <w:r>
+        <w:rPr>
+          <w:rFonts w:ascii="微軟正黑體" w:eastAsia="微軟正黑體" w:hAnsi="微軟正黑體" w:cs="細明體"/>
+          <w:kern w:val="0"/>
+          <w:sz w:val="36"/>
+          <w:szCs w:val="36"/>
+        </w:rPr>
+        <w:t>left</w:t>
+      </w:r>
+      <w:proofErr w:type="spellEnd"/>
+      <w:r>
+        <w:rPr>
+          <w:rFonts w:ascii="微軟正黑體" w:eastAsia="微軟正黑體" w:hAnsi="微軟正黑體" w:cs="細明體"/>
+          <w:kern w:val="0"/>
+          <w:sz w:val="36"/>
+          <w:szCs w:val="36"/>
+        </w:rPr>
+        <w:t>(</w:t>
+      </w:r>
+      <w:proofErr w:type="gramEnd"/>
+      <w:r>
+        <w:rPr>
+          <w:rFonts w:ascii="微軟正黑體" w:eastAsia="微軟正黑體" w:hAnsi="微軟正黑體" w:cs="細明體"/>
+          <w:kern w:val="0"/>
+          <w:sz w:val="36"/>
+          <w:szCs w:val="36"/>
+        </w:rPr>
+        <w:t>) : void</w:t>
+      </w:r>
+      <w:r>
+        <w:rPr>
+          <w:rFonts w:ascii="微軟正黑體" w:eastAsia="微軟正黑體" w:hAnsi="微軟正黑體" w:cs="細明體"/>
+          <w:kern w:val="0"/>
+          <w:sz w:val="36"/>
+          <w:szCs w:val="36"/>
+        </w:rPr>
+        <w:t>;</w:t>
+      </w:r>
+    </w:p>
+    <w:p>
+      <w:pPr>
+        <w:widowControl/>
+        <w:tabs>
+          <w:tab w:val="left" w:pos="916"/>
+          <w:tab w:val="left" w:pos="1832"/>
+          <w:tab w:val="left" w:pos="2748"/>
+          <w:tab w:val="left" w:pos="3664"/>
+          <w:tab w:val="left" w:pos="4580"/>
+          <w:tab w:val="left" w:pos="5496"/>
+          <w:tab w:val="left" w:pos="6412"/>
+          <w:tab w:val="left" w:pos="7328"/>
+          <w:tab w:val="left" w:pos="8244"/>
+          <w:tab w:val="left" w:pos="9160"/>
+          <w:tab w:val="left" w:pos="10076"/>
+          <w:tab w:val="left" w:pos="10992"/>
+          <w:tab w:val="left" w:pos="11908"/>
+          <w:tab w:val="left" w:pos="12824"/>
+          <w:tab w:val="left" w:pos="13740"/>
+          <w:tab w:val="left" w:pos="14656"/>
+        </w:tabs>
+        <w:rPr>
+          <w:rFonts w:ascii="微軟正黑體" w:eastAsia="微軟正黑體" w:hAnsi="微軟正黑體" w:cs="細明體"/>
+          <w:kern w:val="0"/>
+          <w:sz w:val="36"/>
+          <w:szCs w:val="36"/>
+        </w:rPr>
+      </w:pPr>
+      <w:r>
+        <w:rPr>
+          <w:rFonts w:ascii="微軟正黑體" w:eastAsia="微軟正黑體" w:hAnsi="微軟正黑體" w:cs="細明體"/>
+          <w:kern w:val="0"/>
+          <w:sz w:val="36"/>
+          <w:szCs w:val="36"/>
+        </w:rPr>
+        <w:t xml:space="preserve">    +game_fade2(</w:t>
+      </w:r>
+      <w:proofErr w:type="gramStart"/>
+      <w:r>
+        <w:rPr>
+          <w:rFonts w:ascii="微軟正黑體" w:eastAsia="微軟正黑體" w:hAnsi="微軟正黑體" w:cs="細明體"/>
+          <w:kern w:val="0"/>
+          <w:sz w:val="36"/>
+          <w:szCs w:val="36"/>
+        </w:rPr>
+        <w:t>) :</w:t>
+      </w:r>
+      <w:proofErr w:type="gramEnd"/>
+      <w:r>
+        <w:rPr>
+          <w:rFonts w:ascii="微軟正黑體" w:eastAsia="微軟正黑體" w:hAnsi="微軟正黑體" w:cs="細明體"/>
+          <w:kern w:val="0"/>
+          <w:sz w:val="36"/>
+          <w:szCs w:val="36"/>
+        </w:rPr>
+        <w:t xml:space="preserve"> void</w:t>
+      </w:r>
+      <w:r>
+        <w:rPr>
+          <w:rFonts w:ascii="微軟正黑體" w:eastAsia="微軟正黑體" w:hAnsi="微軟正黑體" w:cs="細明體"/>
+          <w:kern w:val="0"/>
+          <w:sz w:val="36"/>
+          <w:szCs w:val="36"/>
+        </w:rPr>
+        <w:t>;</w:t>
+      </w:r>
+    </w:p>
+    <w:p>
+      <w:pPr>
+        <w:widowControl/>
+        <w:tabs>
+          <w:tab w:val="left" w:pos="916"/>
+          <w:tab w:val="left" w:pos="1832"/>
+          <w:tab w:val="left" w:pos="2748"/>
+          <w:tab w:val="left" w:pos="3664"/>
+          <w:tab w:val="left" w:pos="4580"/>
+          <w:tab w:val="left" w:pos="5496"/>
+          <w:tab w:val="left" w:pos="6412"/>
+          <w:tab w:val="left" w:pos="7328"/>
+          <w:tab w:val="left" w:pos="8244"/>
+          <w:tab w:val="left" w:pos="9160"/>
+          <w:tab w:val="left" w:pos="10076"/>
+          <w:tab w:val="left" w:pos="10992"/>
+          <w:tab w:val="left" w:pos="11908"/>
+          <w:tab w:val="left" w:pos="12824"/>
+          <w:tab w:val="left" w:pos="13740"/>
+          <w:tab w:val="left" w:pos="14656"/>
+        </w:tabs>
+        <w:rPr>
+          <w:rFonts w:ascii="微軟正黑體" w:eastAsia="微軟正黑體" w:hAnsi="微軟正黑體" w:cs="細明體"/>
+          <w:kern w:val="0"/>
+          <w:sz w:val="36"/>
+          <w:szCs w:val="36"/>
+        </w:rPr>
+      </w:pPr>
+      <w:r>
+        <w:rPr>
+          <w:rFonts w:ascii="微軟正黑體" w:eastAsia="微軟正黑體" w:hAnsi="微軟正黑體" w:cs="細明體"/>
+          <w:kern w:val="0"/>
+          <w:sz w:val="36"/>
+          <w:szCs w:val="36"/>
+        </w:rPr>
+        <w:t xml:space="preserve">    +</w:t>
+      </w:r>
+      <w:proofErr w:type="spellStart"/>
+      <w:r>
+        <w:rPr>
+          <w:rFonts w:ascii="微軟正黑體" w:eastAsia="微軟正黑體" w:hAnsi="微軟正黑體" w:cs="細明體"/>
+          <w:kern w:val="0"/>
+          <w:sz w:val="36"/>
+          <w:szCs w:val="36"/>
+        </w:rPr>
+        <w:t>game_</w:t>
+      </w:r>
+      <w:proofErr w:type="gramStart"/>
+      <w:r>
+        <w:rPr>
+          <w:rFonts w:ascii="微軟正黑體" w:eastAsia="微軟正黑體" w:hAnsi="微軟正黑體" w:cs="細明體"/>
+          <w:kern w:val="0"/>
+          <w:sz w:val="36"/>
+          <w:szCs w:val="36"/>
+        </w:rPr>
+        <w:t>timer</w:t>
+      </w:r>
+      <w:proofErr w:type="spellEnd"/>
+      <w:r>
+        <w:rPr>
+          <w:rFonts w:ascii="微軟正黑體" w:eastAsia="微軟正黑體" w:hAnsi="微軟正黑體" w:cs="細明體"/>
+          <w:kern w:val="0"/>
+          <w:sz w:val="36"/>
+          <w:szCs w:val="36"/>
+        </w:rPr>
+        <w:t>(</w:t>
+      </w:r>
+      <w:proofErr w:type="gramEnd"/>
+      <w:r>
+        <w:rPr>
+          <w:rFonts w:ascii="微軟正黑體" w:eastAsia="微軟正黑體" w:hAnsi="微軟正黑體" w:cs="細明體"/>
+          <w:kern w:val="0"/>
+          <w:sz w:val="36"/>
+          <w:szCs w:val="36"/>
+        </w:rPr>
+        <w:t>) : void</w:t>
+      </w:r>
+      <w:r>
+        <w:rPr>
+          <w:rFonts w:ascii="微軟正黑體" w:eastAsia="微軟正黑體" w:hAnsi="微軟正黑體" w:cs="細明體"/>
+          <w:kern w:val="0"/>
+          <w:sz w:val="36"/>
+          <w:szCs w:val="36"/>
+        </w:rPr>
+        <w:t>;</w:t>
+      </w:r>
+    </w:p>
+    <w:p>
+      <w:pPr>
+        <w:widowControl/>
+        <w:tabs>
+          <w:tab w:val="left" w:pos="916"/>
+          <w:tab w:val="left" w:pos="1832"/>
+          <w:tab w:val="left" w:pos="2748"/>
+          <w:tab w:val="left" w:pos="3664"/>
+          <w:tab w:val="left" w:pos="4580"/>
+          <w:tab w:val="left" w:pos="5496"/>
+          <w:tab w:val="left" w:pos="6412"/>
+          <w:tab w:val="left" w:pos="7328"/>
+          <w:tab w:val="left" w:pos="8244"/>
+          <w:tab w:val="left" w:pos="9160"/>
+          <w:tab w:val="left" w:pos="10076"/>
+          <w:tab w:val="left" w:pos="10992"/>
+          <w:tab w:val="left" w:pos="11908"/>
+          <w:tab w:val="left" w:pos="12824"/>
+          <w:tab w:val="left" w:pos="13740"/>
+          <w:tab w:val="left" w:pos="14656"/>
+        </w:tabs>
+        <w:rPr>
+          <w:rFonts w:ascii="微軟正黑體" w:eastAsia="微軟正黑體" w:hAnsi="微軟正黑體" w:cs="細明體"/>
+          <w:kern w:val="0"/>
+          <w:sz w:val="36"/>
+          <w:szCs w:val="36"/>
+        </w:rPr>
+      </w:pPr>
+      <w:r>
+        <w:rPr>
+          <w:rFonts w:ascii="微軟正黑體" w:eastAsia="微軟正黑體" w:hAnsi="微軟正黑體" w:cs="細明體"/>
+          <w:kern w:val="0"/>
+          <w:sz w:val="36"/>
+          <w:szCs w:val="36"/>
+        </w:rPr>
+        <w:lastRenderedPageBreak/>
+        <w:t xml:space="preserve">    +</w:t>
+      </w:r>
+      <w:proofErr w:type="spellStart"/>
+      <w:r>
+        <w:rPr>
+          <w:rFonts w:ascii="微軟正黑體" w:eastAsia="微軟正黑體" w:hAnsi="微軟正黑體" w:cs="細明體"/>
+          <w:kern w:val="0"/>
+          <w:sz w:val="36"/>
+          <w:szCs w:val="36"/>
+        </w:rPr>
+        <w:t>game_</w:t>
+      </w:r>
+      <w:proofErr w:type="gramStart"/>
+      <w:r>
+        <w:rPr>
+          <w:rFonts w:ascii="微軟正黑體" w:eastAsia="微軟正黑體" w:hAnsi="微軟正黑體" w:cs="細明體"/>
+          <w:kern w:val="0"/>
+          <w:sz w:val="36"/>
+          <w:szCs w:val="36"/>
+        </w:rPr>
+        <w:t>end</w:t>
+      </w:r>
+      <w:proofErr w:type="spellEnd"/>
+      <w:r>
+        <w:rPr>
+          <w:rFonts w:ascii="微軟正黑體" w:eastAsia="微軟正黑體" w:hAnsi="微軟正黑體" w:cs="細明體"/>
+          <w:kern w:val="0"/>
+          <w:sz w:val="36"/>
+          <w:szCs w:val="36"/>
+        </w:rPr>
+        <w:t>(</w:t>
+      </w:r>
+      <w:proofErr w:type="gramEnd"/>
+      <w:r>
+        <w:rPr>
+          <w:rFonts w:ascii="微軟正黑體" w:eastAsia="微軟正黑體" w:hAnsi="微軟正黑體" w:cs="細明體"/>
+          <w:kern w:val="0"/>
+          <w:sz w:val="36"/>
+          <w:szCs w:val="36"/>
+        </w:rPr>
+        <w:t>) : void</w:t>
+      </w:r>
+      <w:r>
+        <w:rPr>
+          <w:rFonts w:ascii="微軟正黑體" w:eastAsia="微軟正黑體" w:hAnsi="微軟正黑體" w:cs="細明體"/>
+          <w:kern w:val="0"/>
+          <w:sz w:val="36"/>
+          <w:szCs w:val="36"/>
+        </w:rPr>
+        <w:t>;</w:t>
+      </w:r>
+    </w:p>
+    <w:p>
+      <w:pPr>
+        <w:widowControl/>
+        <w:tabs>
+          <w:tab w:val="left" w:pos="916"/>
+          <w:tab w:val="left" w:pos="1832"/>
+          <w:tab w:val="left" w:pos="2748"/>
+          <w:tab w:val="left" w:pos="3664"/>
+          <w:tab w:val="left" w:pos="4580"/>
+          <w:tab w:val="left" w:pos="5496"/>
+          <w:tab w:val="left" w:pos="6412"/>
+          <w:tab w:val="left" w:pos="7328"/>
+          <w:tab w:val="left" w:pos="8244"/>
+          <w:tab w:val="left" w:pos="9160"/>
+          <w:tab w:val="left" w:pos="10076"/>
+          <w:tab w:val="left" w:pos="10992"/>
+          <w:tab w:val="left" w:pos="11908"/>
+          <w:tab w:val="left" w:pos="12824"/>
+          <w:tab w:val="left" w:pos="13740"/>
+          <w:tab w:val="left" w:pos="14656"/>
+        </w:tabs>
+        <w:rPr>
+          <w:rFonts w:ascii="微軟正黑體" w:eastAsia="微軟正黑體" w:hAnsi="微軟正黑體" w:cs="細明體"/>
+          <w:kern w:val="0"/>
+          <w:sz w:val="36"/>
+          <w:szCs w:val="36"/>
+        </w:rPr>
+      </w:pPr>
+      <w:r>
+        <w:rPr>
+          <w:rFonts w:ascii="微軟正黑體" w:eastAsia="微軟正黑體" w:hAnsi="微軟正黑體" w:cs="細明體"/>
+          <w:kern w:val="0"/>
+          <w:sz w:val="36"/>
+          <w:szCs w:val="36"/>
+        </w:rPr>
+        <w:t xml:space="preserve">    +game_end2(</w:t>
+      </w:r>
+      <w:proofErr w:type="gramStart"/>
+      <w:r>
+        <w:rPr>
+          <w:rFonts w:ascii="微軟正黑體" w:eastAsia="微軟正黑體" w:hAnsi="微軟正黑體" w:cs="細明體"/>
+          <w:kern w:val="0"/>
+          <w:sz w:val="36"/>
+          <w:szCs w:val="36"/>
+        </w:rPr>
+        <w:t>) :</w:t>
+      </w:r>
+      <w:proofErr w:type="gramEnd"/>
+      <w:r>
+        <w:rPr>
+          <w:rFonts w:ascii="微軟正黑體" w:eastAsia="微軟正黑體" w:hAnsi="微軟正黑體" w:cs="細明體"/>
+          <w:kern w:val="0"/>
+          <w:sz w:val="36"/>
+          <w:szCs w:val="36"/>
+        </w:rPr>
+        <w:t xml:space="preserve"> void</w:t>
+      </w:r>
+      <w:r>
+        <w:rPr>
+          <w:rFonts w:ascii="微軟正黑體" w:eastAsia="微軟正黑體" w:hAnsi="微軟正黑體" w:cs="細明體"/>
+          <w:kern w:val="0"/>
+          <w:sz w:val="36"/>
+          <w:szCs w:val="36"/>
+        </w:rPr>
+        <w:t>;</w:t>
+      </w:r>
+    </w:p>
+    <w:p>
+      <w:pPr>
+        <w:widowControl/>
+        <w:tabs>
+          <w:tab w:val="left" w:pos="916"/>
+          <w:tab w:val="left" w:pos="1832"/>
+          <w:tab w:val="left" w:pos="2748"/>
+          <w:tab w:val="left" w:pos="3664"/>
+          <w:tab w:val="left" w:pos="4580"/>
+          <w:tab w:val="left" w:pos="5496"/>
+          <w:tab w:val="left" w:pos="6412"/>
+          <w:tab w:val="left" w:pos="7328"/>
+          <w:tab w:val="left" w:pos="8244"/>
+          <w:tab w:val="left" w:pos="9160"/>
+          <w:tab w:val="left" w:pos="10076"/>
+          <w:tab w:val="left" w:pos="10992"/>
+          <w:tab w:val="left" w:pos="11908"/>
+          <w:tab w:val="left" w:pos="12824"/>
+          <w:tab w:val="left" w:pos="13740"/>
+          <w:tab w:val="left" w:pos="14656"/>
+        </w:tabs>
+        <w:rPr>
+          <w:rFonts w:ascii="微軟正黑體" w:eastAsia="微軟正黑體" w:hAnsi="微軟正黑體" w:cs="細明體"/>
+          <w:kern w:val="0"/>
+          <w:sz w:val="36"/>
+          <w:szCs w:val="36"/>
+        </w:rPr>
+      </w:pPr>
+      <w:r>
+        <w:rPr>
+          <w:rFonts w:ascii="微軟正黑體" w:eastAsia="微軟正黑體" w:hAnsi="微軟正黑體" w:cs="細明體"/>
+          <w:kern w:val="0"/>
+          <w:sz w:val="36"/>
+          <w:szCs w:val="36"/>
+        </w:rPr>
+        <w:t xml:space="preserve">    +</w:t>
+      </w:r>
+      <w:proofErr w:type="spellStart"/>
+      <w:r>
+        <w:rPr>
+          <w:rFonts w:ascii="微軟正黑體" w:eastAsia="微軟正黑體" w:hAnsi="微軟正黑體" w:cs="細明體"/>
+          <w:kern w:val="0"/>
+          <w:sz w:val="36"/>
+          <w:szCs w:val="36"/>
+        </w:rPr>
+        <w:t>result_</w:t>
+      </w:r>
+      <w:proofErr w:type="gramStart"/>
+      <w:r>
+        <w:rPr>
+          <w:rFonts w:ascii="微軟正黑體" w:eastAsia="微軟正黑體" w:hAnsi="微軟正黑體" w:cs="細明體"/>
+          <w:kern w:val="0"/>
+          <w:sz w:val="36"/>
+          <w:szCs w:val="36"/>
+        </w:rPr>
+        <w:t>fade</w:t>
+      </w:r>
+      <w:proofErr w:type="spellEnd"/>
+      <w:r>
+        <w:rPr>
+          <w:rFonts w:ascii="微軟正黑體" w:eastAsia="微軟正黑體" w:hAnsi="微軟正黑體" w:cs="細明體"/>
+          <w:kern w:val="0"/>
+          <w:sz w:val="36"/>
+          <w:szCs w:val="36"/>
+        </w:rPr>
+        <w:t>(</w:t>
+      </w:r>
+      <w:proofErr w:type="gramEnd"/>
+      <w:r>
+        <w:rPr>
+          <w:rFonts w:ascii="微軟正黑體" w:eastAsia="微軟正黑體" w:hAnsi="微軟正黑體" w:cs="細明體"/>
+          <w:kern w:val="0"/>
+          <w:sz w:val="36"/>
+          <w:szCs w:val="36"/>
+        </w:rPr>
+        <w:t>) : void</w:t>
+      </w:r>
+      <w:r>
+        <w:rPr>
+          <w:rFonts w:ascii="微軟正黑體" w:eastAsia="微軟正黑體" w:hAnsi="微軟正黑體" w:cs="細明體"/>
+          <w:kern w:val="0"/>
+          <w:sz w:val="36"/>
+          <w:szCs w:val="36"/>
+        </w:rPr>
+        <w:t>;</w:t>
+      </w:r>
+    </w:p>
+    <w:p>
+      <w:pPr>
+        <w:widowControl/>
+        <w:tabs>
+          <w:tab w:val="left" w:pos="916"/>
+          <w:tab w:val="left" w:pos="1832"/>
+          <w:tab w:val="left" w:pos="2748"/>
+          <w:tab w:val="left" w:pos="3664"/>
+          <w:tab w:val="left" w:pos="4580"/>
+          <w:tab w:val="left" w:pos="5496"/>
+          <w:tab w:val="left" w:pos="6412"/>
+          <w:tab w:val="left" w:pos="7328"/>
+          <w:tab w:val="left" w:pos="8244"/>
+          <w:tab w:val="left" w:pos="9160"/>
+          <w:tab w:val="left" w:pos="10076"/>
+          <w:tab w:val="left" w:pos="10992"/>
+          <w:tab w:val="left" w:pos="11908"/>
+          <w:tab w:val="left" w:pos="12824"/>
+          <w:tab w:val="left" w:pos="13740"/>
+          <w:tab w:val="left" w:pos="14656"/>
+        </w:tabs>
+        <w:rPr>
+          <w:rFonts w:ascii="微軟正黑體" w:eastAsia="微軟正黑體" w:hAnsi="微軟正黑體" w:cs="細明體"/>
+          <w:kern w:val="0"/>
+          <w:sz w:val="36"/>
+          <w:szCs w:val="36"/>
+        </w:rPr>
+      </w:pPr>
+      <w:r>
+        <w:rPr>
+          <w:rFonts w:ascii="微軟正黑體" w:eastAsia="微軟正黑體" w:hAnsi="微軟正黑體" w:cs="細明體"/>
+          <w:kern w:val="0"/>
+          <w:sz w:val="36"/>
+          <w:szCs w:val="36"/>
+        </w:rPr>
+        <w:t xml:space="preserve">    +result_fade2(</w:t>
+      </w:r>
+      <w:proofErr w:type="gramStart"/>
+      <w:r>
+        <w:rPr>
+          <w:rFonts w:ascii="微軟正黑體" w:eastAsia="微軟正黑體" w:hAnsi="微軟正黑體" w:cs="細明體"/>
+          <w:kern w:val="0"/>
+          <w:sz w:val="36"/>
+          <w:szCs w:val="36"/>
+        </w:rPr>
+        <w:t>) :</w:t>
+      </w:r>
+      <w:proofErr w:type="gramEnd"/>
+      <w:r>
+        <w:rPr>
+          <w:rFonts w:ascii="微軟正黑體" w:eastAsia="微軟正黑體" w:hAnsi="微軟正黑體" w:cs="細明體"/>
+          <w:kern w:val="0"/>
+          <w:sz w:val="36"/>
+          <w:szCs w:val="36"/>
+        </w:rPr>
+        <w:t xml:space="preserve"> void</w:t>
+      </w:r>
+      <w:r>
+        <w:rPr>
+          <w:rFonts w:ascii="微軟正黑體" w:eastAsia="微軟正黑體" w:hAnsi="微軟正黑體" w:cs="細明體"/>
+          <w:kern w:val="0"/>
+          <w:sz w:val="36"/>
+          <w:szCs w:val="36"/>
+        </w:rPr>
+        <w:t>;</w:t>
+      </w:r>
+    </w:p>
+    <w:p>
+      <w:pPr>
+        <w:widowControl/>
+        <w:tabs>
+          <w:tab w:val="left" w:pos="916"/>
+          <w:tab w:val="left" w:pos="1832"/>
+          <w:tab w:val="left" w:pos="2748"/>
+          <w:tab w:val="left" w:pos="3664"/>
+          <w:tab w:val="left" w:pos="4580"/>
+          <w:tab w:val="left" w:pos="5496"/>
+          <w:tab w:val="left" w:pos="6412"/>
+          <w:tab w:val="left" w:pos="7328"/>
+          <w:tab w:val="left" w:pos="8244"/>
+          <w:tab w:val="left" w:pos="9160"/>
+          <w:tab w:val="left" w:pos="10076"/>
+          <w:tab w:val="left" w:pos="10992"/>
+          <w:tab w:val="left" w:pos="11908"/>
+          <w:tab w:val="left" w:pos="12824"/>
+          <w:tab w:val="left" w:pos="13740"/>
+          <w:tab w:val="left" w:pos="14656"/>
+        </w:tabs>
+        <w:rPr>
+          <w:rFonts w:ascii="微軟正黑體" w:eastAsia="微軟正黑體" w:hAnsi="微軟正黑體" w:cs="新細明體" w:hint="eastAsia"/>
+          <w:kern w:val="0"/>
+          <w:sz w:val="36"/>
+          <w:szCs w:val="36"/>
+        </w:rPr>
+      </w:pPr>
+      <w:r>
+        <w:rPr>
+          <w:rFonts w:ascii="微軟正黑體" w:eastAsia="微軟正黑體" w:hAnsi="微軟正黑體" w:cs="新細明體"/>
+          <w:kern w:val="0"/>
+          <w:sz w:val="36"/>
+          <w:szCs w:val="36"/>
+        </w:rPr>
+        <w:t xml:space="preserve">    +</w:t>
+      </w:r>
+      <w:proofErr w:type="spellStart"/>
+      <w:r>
+        <w:rPr>
+          <w:rFonts w:ascii="微軟正黑體" w:eastAsia="微軟正黑體" w:hAnsi="微軟正黑體" w:cs="新細明體"/>
+          <w:kern w:val="0"/>
+          <w:sz w:val="36"/>
+          <w:szCs w:val="36"/>
+        </w:rPr>
+        <w:t>result_</w:t>
+      </w:r>
+      <w:proofErr w:type="gramStart"/>
+      <w:r>
+        <w:rPr>
+          <w:rFonts w:ascii="微軟正黑體" w:eastAsia="微軟正黑體" w:hAnsi="微軟正黑體" w:cs="新細明體"/>
+          <w:kern w:val="0"/>
+          <w:sz w:val="36"/>
+          <w:szCs w:val="36"/>
+        </w:rPr>
+        <w:t>jump</w:t>
+      </w:r>
+      <w:proofErr w:type="spellEnd"/>
+      <w:r>
+        <w:rPr>
+          <w:rFonts w:ascii="微軟正黑體" w:eastAsia="微軟正黑體" w:hAnsi="微軟正黑體" w:cs="新細明體"/>
+          <w:kern w:val="0"/>
+          <w:sz w:val="36"/>
+          <w:szCs w:val="36"/>
+        </w:rPr>
+        <w:t>(</w:t>
+      </w:r>
+      <w:proofErr w:type="gramEnd"/>
+      <w:r>
+        <w:rPr>
+          <w:rFonts w:ascii="微軟正黑體" w:eastAsia="微軟正黑體" w:hAnsi="微軟正黑體" w:cs="新細明體"/>
+          <w:kern w:val="0"/>
+          <w:sz w:val="36"/>
+          <w:szCs w:val="36"/>
+        </w:rPr>
+        <w:t>) : void</w:t>
+      </w:r>
+      <w:r>
+        <w:rPr>
+          <w:rFonts w:ascii="微軟正黑體" w:eastAsia="微軟正黑體" w:hAnsi="微軟正黑體" w:cs="新細明體"/>
+          <w:kern w:val="0"/>
+          <w:sz w:val="36"/>
+          <w:szCs w:val="36"/>
+        </w:rPr>
+        <w:t>;</w:t>
       </w:r>
     </w:p>
     <w:p>
       <w:pPr>
         <w:pStyle w:val="a3"/>
-        <w:ind w:leftChars="0" w:left="360"/>
-        <w:rPr>
-          <w:rFonts w:ascii="微軟正黑體" w:eastAsia="微軟正黑體" w:hAnsi="微軟正黑體"/>
-          <w:sz w:val="36"/>
-          <w:szCs w:val="36"/>
-        </w:rPr>
-      </w:pPr>
+        <w:widowControl/>
+        <w:numPr>
+          <w:ilvl w:val="0"/>
+          <w:numId w:val="3"/>
+        </w:numPr>
+        <w:tabs>
+          <w:tab w:val="left" w:pos="916"/>
+          <w:tab w:val="left" w:pos="1832"/>
+          <w:tab w:val="left" w:pos="2748"/>
+          <w:tab w:val="left" w:pos="3664"/>
+          <w:tab w:val="left" w:pos="4580"/>
+          <w:tab w:val="left" w:pos="5496"/>
+          <w:tab w:val="left" w:pos="6412"/>
+          <w:tab w:val="left" w:pos="7328"/>
+          <w:tab w:val="left" w:pos="8244"/>
+          <w:tab w:val="left" w:pos="9160"/>
+          <w:tab w:val="left" w:pos="10076"/>
+          <w:tab w:val="left" w:pos="10992"/>
+          <w:tab w:val="left" w:pos="11908"/>
+          <w:tab w:val="left" w:pos="12824"/>
+          <w:tab w:val="left" w:pos="13740"/>
+          <w:tab w:val="left" w:pos="14656"/>
+        </w:tabs>
+        <w:ind w:leftChars="0"/>
+        <w:rPr>
+          <w:rFonts w:ascii="微軟正黑體" w:eastAsia="微軟正黑體" w:hAnsi="微軟正黑體" w:cs="細明體"/>
+          <w:kern w:val="0"/>
+          <w:sz w:val="36"/>
+          <w:szCs w:val="36"/>
+        </w:rPr>
+      </w:pPr>
+      <w:proofErr w:type="spellStart"/>
+      <w:r>
+        <w:rPr>
+          <w:rFonts w:ascii="微軟正黑體" w:eastAsia="微軟正黑體" w:hAnsi="微軟正黑體" w:cs="細明體"/>
+          <w:kern w:val="0"/>
+          <w:sz w:val="36"/>
+          <w:szCs w:val="36"/>
+        </w:rPr>
+        <w:t>on_pushButton_</w:t>
+      </w:r>
+      <w:proofErr w:type="gramStart"/>
+      <w:r>
+        <w:rPr>
+          <w:rFonts w:ascii="微軟正黑體" w:eastAsia="微軟正黑體" w:hAnsi="微軟正黑體" w:cs="細明體"/>
+          <w:kern w:val="0"/>
+          <w:sz w:val="36"/>
+          <w:szCs w:val="36"/>
+        </w:rPr>
+        <w:t>clicked</w:t>
+      </w:r>
+      <w:proofErr w:type="spellEnd"/>
+      <w:r>
+        <w:rPr>
+          <w:rFonts w:ascii="微軟正黑體" w:eastAsia="微軟正黑體" w:hAnsi="微軟正黑體" w:cs="細明體"/>
+          <w:kern w:val="0"/>
+          <w:sz w:val="36"/>
+          <w:szCs w:val="36"/>
+        </w:rPr>
+        <w:t>(</w:t>
+      </w:r>
+      <w:proofErr w:type="gramEnd"/>
+      <w:r>
+        <w:rPr>
+          <w:rFonts w:ascii="微軟正黑體" w:eastAsia="微軟正黑體" w:hAnsi="微軟正黑體" w:cs="細明體"/>
+          <w:kern w:val="0"/>
+          <w:sz w:val="36"/>
+          <w:szCs w:val="36"/>
+        </w:rPr>
+        <w:t>) : void</w:t>
+      </w:r>
+      <w:r>
+        <w:rPr>
+          <w:rFonts w:ascii="微軟正黑體" w:eastAsia="微軟正黑體" w:hAnsi="微軟正黑體" w:cs="細明體"/>
+          <w:kern w:val="0"/>
+          <w:sz w:val="36"/>
+          <w:szCs w:val="36"/>
+        </w:rPr>
+        <w:t>;</w:t>
+      </w:r>
+    </w:p>
+    <w:p>
+      <w:pPr>
+        <w:pStyle w:val="a3"/>
+        <w:widowControl/>
+        <w:numPr>
+          <w:ilvl w:val="0"/>
+          <w:numId w:val="3"/>
+        </w:numPr>
+        <w:tabs>
+          <w:tab w:val="left" w:pos="916"/>
+          <w:tab w:val="left" w:pos="1832"/>
+          <w:tab w:val="left" w:pos="2748"/>
+          <w:tab w:val="left" w:pos="3664"/>
+          <w:tab w:val="left" w:pos="4580"/>
+          <w:tab w:val="left" w:pos="5496"/>
+          <w:tab w:val="left" w:pos="6412"/>
+          <w:tab w:val="left" w:pos="7328"/>
+          <w:tab w:val="left" w:pos="8244"/>
+          <w:tab w:val="left" w:pos="9160"/>
+          <w:tab w:val="left" w:pos="10076"/>
+          <w:tab w:val="left" w:pos="10992"/>
+          <w:tab w:val="left" w:pos="11908"/>
+          <w:tab w:val="left" w:pos="12824"/>
+          <w:tab w:val="left" w:pos="13740"/>
+          <w:tab w:val="left" w:pos="14656"/>
+        </w:tabs>
+        <w:ind w:leftChars="0"/>
+        <w:rPr>
+          <w:rFonts w:ascii="微軟正黑體" w:eastAsia="微軟正黑體" w:hAnsi="微軟正黑體" w:cs="細明體"/>
+          <w:kern w:val="0"/>
+          <w:sz w:val="36"/>
+          <w:szCs w:val="36"/>
+        </w:rPr>
+      </w:pPr>
+      <w:r>
+        <w:rPr>
+          <w:rFonts w:ascii="微軟正黑體" w:eastAsia="微軟正黑體" w:hAnsi="微軟正黑體" w:cs="細明體"/>
+          <w:kern w:val="0"/>
+          <w:sz w:val="36"/>
+          <w:szCs w:val="36"/>
+        </w:rPr>
+        <w:t>on_pushButton_2_</w:t>
+      </w:r>
+      <w:proofErr w:type="gramStart"/>
+      <w:r>
+        <w:rPr>
+          <w:rFonts w:ascii="微軟正黑體" w:eastAsia="微軟正黑體" w:hAnsi="微軟正黑體" w:cs="細明體"/>
+          <w:kern w:val="0"/>
+          <w:sz w:val="36"/>
+          <w:szCs w:val="36"/>
+        </w:rPr>
+        <w:t>clicked(</w:t>
+      </w:r>
+      <w:proofErr w:type="gramEnd"/>
+      <w:r>
+        <w:rPr>
+          <w:rFonts w:ascii="微軟正黑體" w:eastAsia="微軟正黑體" w:hAnsi="微軟正黑體" w:cs="細明體"/>
+          <w:kern w:val="0"/>
+          <w:sz w:val="36"/>
+          <w:szCs w:val="36"/>
+        </w:rPr>
+        <w:t>) : void</w:t>
+      </w:r>
+      <w:r>
+        <w:rPr>
+          <w:rFonts w:ascii="微軟正黑體" w:eastAsia="微軟正黑體" w:hAnsi="微軟正黑體" w:cs="細明體"/>
+          <w:kern w:val="0"/>
+          <w:sz w:val="36"/>
+          <w:szCs w:val="36"/>
+        </w:rPr>
+        <w:t>;</w:t>
+      </w:r>
+    </w:p>
+    <w:p>
+      <w:pPr>
+        <w:pStyle w:val="a3"/>
+        <w:widowControl/>
+        <w:numPr>
+          <w:ilvl w:val="0"/>
+          <w:numId w:val="3"/>
+        </w:numPr>
+        <w:tabs>
+          <w:tab w:val="left" w:pos="916"/>
+          <w:tab w:val="left" w:pos="1832"/>
+          <w:tab w:val="left" w:pos="2748"/>
+          <w:tab w:val="left" w:pos="3664"/>
+          <w:tab w:val="left" w:pos="4580"/>
+          <w:tab w:val="left" w:pos="5496"/>
+          <w:tab w:val="left" w:pos="6412"/>
+          <w:tab w:val="left" w:pos="7328"/>
+          <w:tab w:val="left" w:pos="8244"/>
+          <w:tab w:val="left" w:pos="9160"/>
+          <w:tab w:val="left" w:pos="10076"/>
+          <w:tab w:val="left" w:pos="10992"/>
+          <w:tab w:val="left" w:pos="11908"/>
+          <w:tab w:val="left" w:pos="12824"/>
+          <w:tab w:val="left" w:pos="13740"/>
+          <w:tab w:val="left" w:pos="14656"/>
+        </w:tabs>
+        <w:ind w:leftChars="0"/>
+        <w:rPr>
+          <w:rFonts w:ascii="微軟正黑體" w:eastAsia="微軟正黑體" w:hAnsi="微軟正黑體" w:cs="細明體"/>
+          <w:kern w:val="0"/>
+          <w:sz w:val="36"/>
+          <w:szCs w:val="36"/>
+        </w:rPr>
+      </w:pPr>
+      <w:r>
+        <w:rPr>
+          <w:rFonts w:ascii="微軟正黑體" w:eastAsia="微軟正黑體" w:hAnsi="微軟正黑體" w:cs="細明體"/>
+          <w:kern w:val="0"/>
+          <w:sz w:val="36"/>
+          <w:szCs w:val="36"/>
+        </w:rPr>
+        <w:t>on_pushButton_3_</w:t>
+      </w:r>
+      <w:proofErr w:type="gramStart"/>
+      <w:r>
+        <w:rPr>
+          <w:rFonts w:ascii="微軟正黑體" w:eastAsia="微軟正黑體" w:hAnsi="微軟正黑體" w:cs="細明體"/>
+          <w:kern w:val="0"/>
+          <w:sz w:val="36"/>
+          <w:szCs w:val="36"/>
+        </w:rPr>
+        <w:t>clicked(</w:t>
+      </w:r>
+      <w:proofErr w:type="gramEnd"/>
+      <w:r>
+        <w:rPr>
+          <w:rFonts w:ascii="微軟正黑體" w:eastAsia="微軟正黑體" w:hAnsi="微軟正黑體" w:cs="細明體"/>
+          <w:kern w:val="0"/>
+          <w:sz w:val="36"/>
+          <w:szCs w:val="36"/>
+        </w:rPr>
+        <w:t>) : void</w:t>
+      </w:r>
+      <w:r>
+        <w:rPr>
+          <w:rFonts w:ascii="微軟正黑體" w:eastAsia="微軟正黑體" w:hAnsi="微軟正黑體" w:cs="細明體"/>
+          <w:kern w:val="0"/>
+          <w:sz w:val="36"/>
+          <w:szCs w:val="36"/>
+        </w:rPr>
+        <w:t>;</w:t>
+      </w:r>
+    </w:p>
+    <w:p>
+      <w:pPr>
+        <w:pStyle w:val="a3"/>
+        <w:widowControl/>
+        <w:numPr>
+          <w:ilvl w:val="0"/>
+          <w:numId w:val="3"/>
+        </w:numPr>
+        <w:tabs>
+          <w:tab w:val="left" w:pos="916"/>
+          <w:tab w:val="left" w:pos="1832"/>
+          <w:tab w:val="left" w:pos="2748"/>
+          <w:tab w:val="left" w:pos="3664"/>
+          <w:tab w:val="left" w:pos="4580"/>
+          <w:tab w:val="left" w:pos="5496"/>
+          <w:tab w:val="left" w:pos="6412"/>
+          <w:tab w:val="left" w:pos="7328"/>
+          <w:tab w:val="left" w:pos="8244"/>
+          <w:tab w:val="left" w:pos="9160"/>
+          <w:tab w:val="left" w:pos="10076"/>
+          <w:tab w:val="left" w:pos="10992"/>
+          <w:tab w:val="left" w:pos="11908"/>
+          <w:tab w:val="left" w:pos="12824"/>
+          <w:tab w:val="left" w:pos="13740"/>
+          <w:tab w:val="left" w:pos="14656"/>
+        </w:tabs>
+        <w:ind w:leftChars="0"/>
+        <w:rPr>
+          <w:rFonts w:ascii="微軟正黑體" w:eastAsia="微軟正黑體" w:hAnsi="微軟正黑體" w:cs="細明體"/>
+          <w:kern w:val="0"/>
+          <w:sz w:val="36"/>
+          <w:szCs w:val="36"/>
+        </w:rPr>
+      </w:pPr>
+      <w:r>
+        <w:rPr>
+          <w:rFonts w:ascii="微軟正黑體" w:eastAsia="微軟正黑體" w:hAnsi="微軟正黑體" w:cs="細明體"/>
+          <w:kern w:val="0"/>
+          <w:sz w:val="36"/>
+          <w:szCs w:val="36"/>
+        </w:rPr>
+        <w:t>on_pushButton_4_</w:t>
+      </w:r>
+      <w:proofErr w:type="gramStart"/>
+      <w:r>
+        <w:rPr>
+          <w:rFonts w:ascii="微軟正黑體" w:eastAsia="微軟正黑體" w:hAnsi="微軟正黑體" w:cs="細明體"/>
+          <w:kern w:val="0"/>
+          <w:sz w:val="36"/>
+          <w:szCs w:val="36"/>
+        </w:rPr>
+        <w:t>clicked(</w:t>
+      </w:r>
+      <w:proofErr w:type="gramEnd"/>
+      <w:r>
+        <w:rPr>
+          <w:rFonts w:ascii="微軟正黑體" w:eastAsia="微軟正黑體" w:hAnsi="微軟正黑體" w:cs="細明體"/>
+          <w:kern w:val="0"/>
+          <w:sz w:val="36"/>
+          <w:szCs w:val="36"/>
+        </w:rPr>
+        <w:t>) : void</w:t>
+      </w:r>
+      <w:r>
+        <w:rPr>
+          <w:rFonts w:ascii="微軟正黑體" w:eastAsia="微軟正黑體" w:hAnsi="微軟正黑體" w:cs="細明體"/>
+          <w:kern w:val="0"/>
+          <w:sz w:val="36"/>
+          <w:szCs w:val="36"/>
+        </w:rPr>
+        <w:t>;</w:t>
+      </w:r>
+    </w:p>
+    <w:p>
+      <w:pPr>
+        <w:pStyle w:val="a3"/>
+        <w:widowControl/>
+        <w:numPr>
+          <w:ilvl w:val="0"/>
+          <w:numId w:val="3"/>
+        </w:numPr>
+        <w:tabs>
+          <w:tab w:val="left" w:pos="916"/>
+          <w:tab w:val="left" w:pos="1832"/>
+          <w:tab w:val="left" w:pos="2748"/>
+          <w:tab w:val="left" w:pos="3664"/>
+          <w:tab w:val="left" w:pos="4580"/>
+          <w:tab w:val="left" w:pos="5496"/>
+          <w:tab w:val="left" w:pos="6412"/>
+          <w:tab w:val="left" w:pos="7328"/>
+          <w:tab w:val="left" w:pos="8244"/>
+          <w:tab w:val="left" w:pos="9160"/>
+          <w:tab w:val="left" w:pos="10076"/>
+          <w:tab w:val="left" w:pos="10992"/>
+          <w:tab w:val="left" w:pos="11908"/>
+          <w:tab w:val="left" w:pos="12824"/>
+          <w:tab w:val="left" w:pos="13740"/>
+          <w:tab w:val="left" w:pos="14656"/>
+        </w:tabs>
+        <w:ind w:leftChars="0"/>
+        <w:rPr>
+          <w:rFonts w:ascii="微軟正黑體" w:eastAsia="微軟正黑體" w:hAnsi="微軟正黑體" w:cs="細明體"/>
+          <w:kern w:val="0"/>
+          <w:sz w:val="36"/>
+          <w:szCs w:val="36"/>
+        </w:rPr>
+      </w:pPr>
+      <w:r>
+        <w:rPr>
+          <w:rFonts w:ascii="微軟正黑體" w:eastAsia="微軟正黑體" w:hAnsi="微軟正黑體" w:cs="細明體"/>
+          <w:kern w:val="0"/>
+          <w:sz w:val="36"/>
+          <w:szCs w:val="36"/>
+        </w:rPr>
+        <w:t>on_pushButton_5_</w:t>
+      </w:r>
+      <w:proofErr w:type="gramStart"/>
+      <w:r>
+        <w:rPr>
+          <w:rFonts w:ascii="微軟正黑體" w:eastAsia="微軟正黑體" w:hAnsi="微軟正黑體" w:cs="細明體"/>
+          <w:kern w:val="0"/>
+          <w:sz w:val="36"/>
+          <w:szCs w:val="36"/>
+        </w:rPr>
+        <w:t>clicked(</w:t>
+      </w:r>
+      <w:proofErr w:type="gramEnd"/>
+      <w:r>
+        <w:rPr>
+          <w:rFonts w:ascii="微軟正黑體" w:eastAsia="微軟正黑體" w:hAnsi="微軟正黑體" w:cs="細明體"/>
+          <w:kern w:val="0"/>
+          <w:sz w:val="36"/>
+          <w:szCs w:val="36"/>
+        </w:rPr>
+        <w:t>) : void</w:t>
+      </w:r>
+      <w:r>
+        <w:rPr>
+          <w:rFonts w:ascii="微軟正黑體" w:eastAsia="微軟正黑體" w:hAnsi="微軟正黑體" w:cs="細明體"/>
+          <w:kern w:val="0"/>
+          <w:sz w:val="36"/>
+          <w:szCs w:val="36"/>
+        </w:rPr>
+        <w:t>;</w:t>
+      </w:r>
+    </w:p>
+    <w:p>
+      <w:pPr>
+        <w:pStyle w:val="a3"/>
+        <w:widowControl/>
+        <w:numPr>
+          <w:ilvl w:val="0"/>
+          <w:numId w:val="3"/>
+        </w:numPr>
+        <w:tabs>
+          <w:tab w:val="left" w:pos="916"/>
+          <w:tab w:val="left" w:pos="1832"/>
+          <w:tab w:val="left" w:pos="2748"/>
+          <w:tab w:val="left" w:pos="3664"/>
+          <w:tab w:val="left" w:pos="4580"/>
+          <w:tab w:val="left" w:pos="5496"/>
+          <w:tab w:val="left" w:pos="6412"/>
+          <w:tab w:val="left" w:pos="7328"/>
+          <w:tab w:val="left" w:pos="8244"/>
+          <w:tab w:val="left" w:pos="9160"/>
+          <w:tab w:val="left" w:pos="10076"/>
+          <w:tab w:val="left" w:pos="10992"/>
+          <w:tab w:val="left" w:pos="11908"/>
+          <w:tab w:val="left" w:pos="12824"/>
+          <w:tab w:val="left" w:pos="13740"/>
+          <w:tab w:val="left" w:pos="14656"/>
+        </w:tabs>
+        <w:ind w:leftChars="0"/>
+        <w:rPr>
+          <w:rFonts w:ascii="微軟正黑體" w:eastAsia="微軟正黑體" w:hAnsi="微軟正黑體" w:cs="細明體"/>
+          <w:kern w:val="0"/>
+          <w:sz w:val="36"/>
+          <w:szCs w:val="36"/>
+        </w:rPr>
+      </w:pPr>
+      <w:r>
+        <w:rPr>
+          <w:rFonts w:ascii="微軟正黑體" w:eastAsia="微軟正黑體" w:hAnsi="微軟正黑體" w:cs="細明體"/>
+          <w:kern w:val="0"/>
+          <w:sz w:val="36"/>
+          <w:szCs w:val="36"/>
+        </w:rPr>
+        <w:t>on_pushButton_6_</w:t>
+      </w:r>
+      <w:proofErr w:type="gramStart"/>
+      <w:r>
+        <w:rPr>
+          <w:rFonts w:ascii="微軟正黑體" w:eastAsia="微軟正黑體" w:hAnsi="微軟正黑體" w:cs="細明體"/>
+          <w:kern w:val="0"/>
+          <w:sz w:val="36"/>
+          <w:szCs w:val="36"/>
+        </w:rPr>
+        <w:t>clicked(</w:t>
+      </w:r>
+      <w:proofErr w:type="gramEnd"/>
+      <w:r>
+        <w:rPr>
+          <w:rFonts w:ascii="微軟正黑體" w:eastAsia="微軟正黑體" w:hAnsi="微軟正黑體" w:cs="細明體"/>
+          <w:kern w:val="0"/>
+          <w:sz w:val="36"/>
+          <w:szCs w:val="36"/>
+        </w:rPr>
+        <w:t>) : void</w:t>
+      </w:r>
+      <w:r>
+        <w:rPr>
+          <w:rFonts w:ascii="微軟正黑體" w:eastAsia="微軟正黑體" w:hAnsi="微軟正黑體" w:cs="細明體"/>
+          <w:kern w:val="0"/>
+          <w:sz w:val="36"/>
+          <w:szCs w:val="36"/>
+        </w:rPr>
+        <w:t>;</w:t>
+      </w:r>
+    </w:p>
+    <w:p>
+      <w:pPr>
+        <w:ind w:left="720"/>
+        <w:rPr>
+          <w:rFonts w:ascii="微軟正黑體" w:eastAsia="微軟正黑體" w:hAnsi="微軟正黑體"/>
+          <w:sz w:val="36"/>
+          <w:szCs w:val="36"/>
+        </w:rPr>
+      </w:pPr>
+      <w:r>
+        <w:rPr>
+          <w:rFonts w:ascii="微軟正黑體" w:eastAsia="微軟正黑體" w:hAnsi="微軟正黑體" w:cs="新細明體"/>
+          <w:kern w:val="0"/>
+          <w:sz w:val="36"/>
+          <w:szCs w:val="36"/>
+        </w:rPr>
+        <w:t>-on_pushButton_26_</w:t>
+      </w:r>
+      <w:proofErr w:type="gramStart"/>
+      <w:r>
+        <w:rPr>
+          <w:rFonts w:ascii="微軟正黑體" w:eastAsia="微軟正黑體" w:hAnsi="微軟正黑體" w:cs="新細明體"/>
+          <w:kern w:val="0"/>
+          <w:sz w:val="36"/>
+          <w:szCs w:val="36"/>
+        </w:rPr>
+        <w:t>clicked(</w:t>
+      </w:r>
+      <w:proofErr w:type="gramEnd"/>
+      <w:r>
+        <w:rPr>
+          <w:rFonts w:ascii="微軟正黑體" w:eastAsia="微軟正黑體" w:hAnsi="微軟正黑體" w:cs="新細明體"/>
+          <w:kern w:val="0"/>
+          <w:sz w:val="36"/>
+          <w:szCs w:val="36"/>
+        </w:rPr>
+        <w:t>) : void</w:t>
+      </w:r>
+      <w:r>
+        <w:rPr>
+          <w:rFonts w:ascii="微軟正黑體" w:eastAsia="微軟正黑體" w:hAnsi="微軟正黑體" w:cs="新細明體"/>
+          <w:kern w:val="0"/>
+          <w:sz w:val="36"/>
+          <w:szCs w:val="36"/>
+        </w:rPr>
+        <w:t>;</w:t>
+      </w:r>
     </w:p>
     <w:p>
       <w:pPr>
@@ -3819,11 +7126,127 @@
       </w:pPr>
     </w:lvl>
   </w:abstractNum>
+  <w:abstractNum w:abstractNumId="2" w15:restartNumberingAfterBreak="0">
+    <w:nsid w:val="4A893015"/>
+    <w:multiLevelType w:val="hybridMultilevel"/>
+    <w:tmpl w:val="4EFA1F6A"/>
+    <w:lvl w:ilvl="0" w:tplc="8BB66BCE">
+      <w:numFmt w:val="bullet"/>
+      <w:lvlText w:val="-"/>
+      <w:lvlJc w:val="left"/>
+      <w:pPr>
+        <w:ind w:left="1080" w:hanging="360"/>
+      </w:pPr>
+      <w:rPr>
+        <w:rFonts w:ascii="微軟正黑體" w:eastAsia="微軟正黑體" w:hAnsi="微軟正黑體" w:cs="細明體" w:hint="eastAsia"/>
+        <w:color w:val="000000"/>
+      </w:rPr>
+    </w:lvl>
+    <w:lvl w:ilvl="1" w:tplc="04090003" w:tentative="1">
+      <w:start w:val="1"/>
+      <w:numFmt w:val="bullet"/>
+      <w:lvlText w:val=""/>
+      <w:lvlJc w:val="left"/>
+      <w:pPr>
+        <w:ind w:left="1680" w:hanging="480"/>
+      </w:pPr>
+      <w:rPr>
+        <w:rFonts w:ascii="Wingdings" w:hAnsi="Wingdings" w:hint="default"/>
+      </w:rPr>
+    </w:lvl>
+    <w:lvl w:ilvl="2" w:tplc="04090005" w:tentative="1">
+      <w:start w:val="1"/>
+      <w:numFmt w:val="bullet"/>
+      <w:lvlText w:val=""/>
+      <w:lvlJc w:val="left"/>
+      <w:pPr>
+        <w:ind w:left="2160" w:hanging="480"/>
+      </w:pPr>
+      <w:rPr>
+        <w:rFonts w:ascii="Wingdings" w:hAnsi="Wingdings" w:hint="default"/>
+      </w:rPr>
+    </w:lvl>
+    <w:lvl w:ilvl="3" w:tplc="04090001" w:tentative="1">
+      <w:start w:val="1"/>
+      <w:numFmt w:val="bullet"/>
+      <w:lvlText w:val=""/>
+      <w:lvlJc w:val="left"/>
+      <w:pPr>
+        <w:ind w:left="2640" w:hanging="480"/>
+      </w:pPr>
+      <w:rPr>
+        <w:rFonts w:ascii="Wingdings" w:hAnsi="Wingdings" w:hint="default"/>
+      </w:rPr>
+    </w:lvl>
+    <w:lvl w:ilvl="4" w:tplc="04090003" w:tentative="1">
+      <w:start w:val="1"/>
+      <w:numFmt w:val="bullet"/>
+      <w:lvlText w:val=""/>
+      <w:lvlJc w:val="left"/>
+      <w:pPr>
+        <w:ind w:left="3120" w:hanging="480"/>
+      </w:pPr>
+      <w:rPr>
+        <w:rFonts w:ascii="Wingdings" w:hAnsi="Wingdings" w:hint="default"/>
+      </w:rPr>
+    </w:lvl>
+    <w:lvl w:ilvl="5" w:tplc="04090005" w:tentative="1">
+      <w:start w:val="1"/>
+      <w:numFmt w:val="bullet"/>
+      <w:lvlText w:val=""/>
+      <w:lvlJc w:val="left"/>
+      <w:pPr>
+        <w:ind w:left="3600" w:hanging="480"/>
+      </w:pPr>
+      <w:rPr>
+        <w:rFonts w:ascii="Wingdings" w:hAnsi="Wingdings" w:hint="default"/>
+      </w:rPr>
+    </w:lvl>
+    <w:lvl w:ilvl="6" w:tplc="04090001" w:tentative="1">
+      <w:start w:val="1"/>
+      <w:numFmt w:val="bullet"/>
+      <w:lvlText w:val=""/>
+      <w:lvlJc w:val="left"/>
+      <w:pPr>
+        <w:ind w:left="4080" w:hanging="480"/>
+      </w:pPr>
+      <w:rPr>
+        <w:rFonts w:ascii="Wingdings" w:hAnsi="Wingdings" w:hint="default"/>
+      </w:rPr>
+    </w:lvl>
+    <w:lvl w:ilvl="7" w:tplc="04090003" w:tentative="1">
+      <w:start w:val="1"/>
+      <w:numFmt w:val="bullet"/>
+      <w:lvlText w:val=""/>
+      <w:lvlJc w:val="left"/>
+      <w:pPr>
+        <w:ind w:left="4560" w:hanging="480"/>
+      </w:pPr>
+      <w:rPr>
+        <w:rFonts w:ascii="Wingdings" w:hAnsi="Wingdings" w:hint="default"/>
+      </w:rPr>
+    </w:lvl>
+    <w:lvl w:ilvl="8" w:tplc="04090005" w:tentative="1">
+      <w:start w:val="1"/>
+      <w:numFmt w:val="bullet"/>
+      <w:lvlText w:val=""/>
+      <w:lvlJc w:val="left"/>
+      <w:pPr>
+        <w:ind w:left="5040" w:hanging="480"/>
+      </w:pPr>
+      <w:rPr>
+        <w:rFonts w:ascii="Wingdings" w:hAnsi="Wingdings" w:hint="default"/>
+      </w:rPr>
+    </w:lvl>
+  </w:abstractNum>
   <w:num w:numId="1">
     <w:abstractNumId w:val="1"/>
   </w:num>
   <w:num w:numId="2">
     <w:abstractNumId w:val="0"/>
+  </w:num>
+  <w:num w:numId="3">
+    <w:abstractNumId w:val="2"/>
   </w:num>
 </w:numbering>
 </file>
@@ -4576,7 +7999,7 @@
 </file>
 
 <file path=customXml/itemProps1.xml><?xml version="1.0" encoding="utf-8"?>
-<ds:datastoreItem xmlns:ds="http://schemas.openxmlformats.org/officeDocument/2006/customXml" ds:itemID="{A9EB0F84-771A-4B46-AD38-FE51560808FE}">
+<ds:datastoreItem xmlns:ds="http://schemas.openxmlformats.org/officeDocument/2006/customXml" ds:itemID="{23EC1845-D0DF-4272-8B9A-09B08FEF4611}">
   <ds:schemaRefs>
     <ds:schemaRef ds:uri="http://schemas.openxmlformats.org/officeDocument/2006/bibliography"/>
   </ds:schemaRefs>
